--- a/docs/secondWeek.docx
+++ b/docs/secondWeek.docx
@@ -500,25 +500,6 @@
     </w:p>
     <w:p>
       <w:pPr>
-        <w:jc w:val="center"/>
-        <w:rPr>
-          <w:b/>
-          <w:sz w:val="32"/>
-          <w:lang w:val="uk-UA"/>
-        </w:rPr>
-      </w:pPr>
-      <w:r>
-        <w:rPr>
-          <w:b/>
-          <w:sz w:val="32"/>
-          <w:lang w:val="uk-UA"/>
-        </w:rPr>
-        <w:lastRenderedPageBreak/>
-        <w:br w:type="page"/>
-      </w:r>
-    </w:p>
-    <w:p>
-      <w:pPr>
         <w:pStyle w:val="Title"/>
         <w:spacing w:line="360" w:lineRule="auto"/>
         <w:jc w:val="center"/>
@@ -536,6 +517,7 @@
           <w:sz w:val="36"/>
           <w:lang w:val="uk-UA"/>
         </w:rPr>
+        <w:lastRenderedPageBreak/>
         <w:t>РОЗДІЛ 1</w:t>
       </w:r>
     </w:p>
@@ -626,24 +608,176 @@
     <w:p>
       <w:pPr>
         <w:spacing w:line="360" w:lineRule="auto"/>
-        <w:ind w:firstLine="720"/>
-        <w:rPr>
-          <w:rFonts w:ascii="Times New Roman" w:hAnsi="Times New Roman" w:cs="Times New Roman"/>
-          <w:b/>
-          <w:lang w:val="uk-UA"/>
-        </w:rPr>
-      </w:pPr>
-      <w:r>
-        <w:rPr>
-          <w:rFonts w:ascii="Times New Roman" w:hAnsi="Times New Roman" w:cs="Times New Roman"/>
-          <w:b/>
-          <w:lang w:val="uk-UA"/>
-        </w:rPr>
-        <w:t>Зараз спостерігається недостатня кількість можливостей доступитися до влади зі скаргами.</w:t>
-      </w:r>
-      <w:r>
-        <w:rPr>
-          <w:rFonts w:ascii="Times New Roman" w:hAnsi="Times New Roman" w:cs="Times New Roman"/>
+        <w:ind w:left="567" w:right="567" w:firstLine="720"/>
+        <w:rPr>
+          <w:rFonts w:ascii="Comic Sans MS" w:hAnsi="Comic Sans MS" w:cs="Times New Roman"/>
+          <w:b/>
+          <w:lang w:val="uk-UA"/>
+        </w:rPr>
+      </w:pPr>
+      <w:r>
+        <w:rPr>
+          <w:rFonts w:ascii="Calibri" w:eastAsia="Calibri" w:hAnsi="Calibri" w:cs="Calibri"/>
+          <w:b/>
+          <w:lang w:val="uk-UA"/>
+        </w:rPr>
+        <w:t>Зараз</w:t>
+      </w:r>
+      <w:r>
+        <w:rPr>
+          <w:rFonts w:ascii="Comic Sans MS" w:hAnsi="Comic Sans MS" w:cs="Times New Roman"/>
+          <w:b/>
+          <w:lang w:val="uk-UA"/>
+        </w:rPr>
+        <w:t xml:space="preserve"> </w:t>
+      </w:r>
+      <w:r>
+        <w:rPr>
+          <w:rFonts w:ascii="Calibri" w:eastAsia="Calibri" w:hAnsi="Calibri" w:cs="Calibri"/>
+          <w:b/>
+          <w:lang w:val="uk-UA"/>
+        </w:rPr>
+        <w:t>спостерігається</w:t>
+      </w:r>
+      <w:r>
+        <w:rPr>
+          <w:rFonts w:ascii="Comic Sans MS" w:hAnsi="Comic Sans MS" w:cs="Times New Roman"/>
+          <w:b/>
+          <w:lang w:val="uk-UA"/>
+        </w:rPr>
+        <w:t xml:space="preserve"> </w:t>
+      </w:r>
+      <w:r>
+        <w:rPr>
+          <w:rFonts w:ascii="Calibri" w:eastAsia="Calibri" w:hAnsi="Calibri" w:cs="Calibri"/>
+          <w:b/>
+          <w:lang w:val="uk-UA"/>
+        </w:rPr>
+        <w:t>недостатня</w:t>
+      </w:r>
+      <w:r>
+        <w:rPr>
+          <w:rFonts w:ascii="Comic Sans MS" w:hAnsi="Comic Sans MS" w:cs="Times New Roman"/>
+          <w:b/>
+          <w:lang w:val="uk-UA"/>
+        </w:rPr>
+        <w:t xml:space="preserve"> </w:t>
+      </w:r>
+      <w:r>
+        <w:rPr>
+          <w:rFonts w:ascii="Calibri" w:eastAsia="Calibri" w:hAnsi="Calibri" w:cs="Calibri"/>
+          <w:b/>
+          <w:lang w:val="uk-UA"/>
+        </w:rPr>
+        <w:t>кількість</w:t>
+      </w:r>
+      <w:r>
+        <w:rPr>
+          <w:rFonts w:ascii="Comic Sans MS" w:hAnsi="Comic Sans MS" w:cs="Times New Roman"/>
+          <w:b/>
+          <w:lang w:val="uk-UA"/>
+        </w:rPr>
+        <w:t xml:space="preserve"> </w:t>
+      </w:r>
+      <w:r>
+        <w:rPr>
+          <w:rFonts w:ascii="Calibri" w:eastAsia="Calibri" w:hAnsi="Calibri" w:cs="Calibri"/>
+          <w:b/>
+          <w:lang w:val="uk-UA"/>
+        </w:rPr>
+        <w:t>можливостей</w:t>
+      </w:r>
+      <w:r>
+        <w:rPr>
+          <w:rFonts w:ascii="Comic Sans MS" w:hAnsi="Comic Sans MS" w:cs="Times New Roman"/>
+          <w:b/>
+          <w:lang w:val="uk-UA"/>
+        </w:rPr>
+        <w:t xml:space="preserve"> </w:t>
+      </w:r>
+      <w:r>
+        <w:rPr>
+          <w:rFonts w:ascii="Calibri" w:eastAsia="Calibri" w:hAnsi="Calibri" w:cs="Calibri"/>
+          <w:b/>
+          <w:lang w:val="uk-UA"/>
+        </w:rPr>
+        <w:t>доступитися</w:t>
+      </w:r>
+      <w:r>
+        <w:rPr>
+          <w:rFonts w:ascii="Comic Sans MS" w:hAnsi="Comic Sans MS" w:cs="Times New Roman"/>
+          <w:b/>
+          <w:lang w:val="uk-UA"/>
+        </w:rPr>
+        <w:t xml:space="preserve"> </w:t>
+      </w:r>
+      <w:r>
+        <w:rPr>
+          <w:rFonts w:ascii="Calibri" w:eastAsia="Calibri" w:hAnsi="Calibri" w:cs="Calibri"/>
+          <w:b/>
+          <w:lang w:val="uk-UA"/>
+        </w:rPr>
+        <w:t>до</w:t>
+      </w:r>
+      <w:r>
+        <w:rPr>
+          <w:rFonts w:ascii="Comic Sans MS" w:hAnsi="Comic Sans MS" w:cs="Times New Roman"/>
+          <w:b/>
+          <w:lang w:val="uk-UA"/>
+        </w:rPr>
+        <w:t xml:space="preserve"> </w:t>
+      </w:r>
+      <w:r>
+        <w:rPr>
+          <w:rFonts w:ascii="Calibri" w:eastAsia="Calibri" w:hAnsi="Calibri" w:cs="Calibri"/>
+          <w:b/>
+          <w:lang w:val="uk-UA"/>
+        </w:rPr>
+        <w:t>влади</w:t>
+      </w:r>
+      <w:r>
+        <w:rPr>
+          <w:rFonts w:ascii="Comic Sans MS" w:hAnsi="Comic Sans MS" w:cs="Times New Roman"/>
+          <w:b/>
+          <w:lang w:val="uk-UA"/>
+        </w:rPr>
+        <w:t xml:space="preserve"> </w:t>
+      </w:r>
+      <w:r>
+        <w:rPr>
+          <w:rFonts w:ascii="Calibri" w:eastAsia="Calibri" w:hAnsi="Calibri" w:cs="Calibri"/>
+          <w:b/>
+          <w:lang w:val="uk-UA"/>
+        </w:rPr>
+        <w:t>зі</w:t>
+      </w:r>
+      <w:r>
+        <w:rPr>
+          <w:rFonts w:ascii="Comic Sans MS" w:hAnsi="Comic Sans MS" w:cs="Times New Roman"/>
+          <w:b/>
+          <w:lang w:val="uk-UA"/>
+        </w:rPr>
+        <w:t xml:space="preserve"> </w:t>
+      </w:r>
+      <w:r>
+        <w:rPr>
+          <w:rFonts w:ascii="Calibri" w:eastAsia="Calibri" w:hAnsi="Calibri" w:cs="Calibri"/>
+          <w:b/>
+          <w:lang w:val="uk-UA"/>
+        </w:rPr>
+        <w:t>скаргами</w:t>
+      </w:r>
+      <w:r>
+        <w:rPr>
+          <w:rFonts w:ascii="Comic Sans MS" w:hAnsi="Comic Sans MS" w:cs="Times New Roman"/>
+          <w:b/>
+          <w:lang w:val="uk-UA"/>
+        </w:rPr>
+        <w:t>.</w:t>
+      </w:r>
+      <w:r>
+        <w:rPr>
+          <w:rFonts w:ascii="Comic Sans MS" w:hAnsi="Comic Sans MS" w:cs="Times New Roman"/>
           <w:b/>
           <w:lang w:val="uk-UA"/>
         </w:rPr>
@@ -653,20 +787,1172 @@
     <w:p>
       <w:pPr>
         <w:spacing w:line="360" w:lineRule="auto"/>
-        <w:ind w:firstLine="720"/>
-        <w:rPr>
-          <w:rFonts w:ascii="Times New Roman" w:hAnsi="Times New Roman" w:cs="Times New Roman"/>
-          <w:b/>
-          <w:lang w:val="uk-UA"/>
-        </w:rPr>
-      </w:pPr>
-      <w:r>
-        <w:rPr>
-          <w:rFonts w:ascii="Times New Roman" w:hAnsi="Times New Roman" w:cs="Times New Roman"/>
-          <w:b/>
-          <w:lang w:val="uk-UA"/>
-        </w:rPr>
-        <w:t xml:space="preserve">Поясню: часто, ходячи по місту, можна спостерігати, що не працюють багато ліхтарів. Виникає питання: що ми можемо зробити? Подзвонити в ЖЕК – це гарний варіант, але не дуже дієвий, бо відповідь завжди одна й та сама: “Ми вас зрозуміли, скоро поміняє ліхтар”. Проходить час, але все без змін. Найкращий варіантом був би веб-додаток, на який я б міг завантажити непрацюючий ліхтар у дворі, визначити геолокацію даного місця та відіслати запит у ЖЕК. </w:t>
+        <w:ind w:left="567" w:right="567" w:firstLine="720"/>
+        <w:rPr>
+          <w:rFonts w:ascii="Times New Roman" w:hAnsi="Times New Roman" w:cs="Times New Roman"/>
+          <w:b/>
+          <w:lang w:val="uk-UA"/>
+        </w:rPr>
+      </w:pPr>
+      <w:r>
+        <w:rPr>
+          <w:rFonts w:ascii="Calibri" w:eastAsia="Calibri" w:hAnsi="Calibri" w:cs="Calibri"/>
+          <w:b/>
+          <w:lang w:val="uk-UA"/>
+        </w:rPr>
+        <w:t>Поясню</w:t>
+      </w:r>
+      <w:r>
+        <w:rPr>
+          <w:rFonts w:ascii="Comic Sans MS" w:hAnsi="Comic Sans MS" w:cs="Times New Roman"/>
+          <w:b/>
+          <w:lang w:val="uk-UA"/>
+        </w:rPr>
+        <w:t xml:space="preserve">: </w:t>
+      </w:r>
+      <w:r>
+        <w:rPr>
+          <w:rFonts w:ascii="Calibri" w:eastAsia="Calibri" w:hAnsi="Calibri" w:cs="Calibri"/>
+          <w:b/>
+          <w:lang w:val="uk-UA"/>
+        </w:rPr>
+        <w:t>часто</w:t>
+      </w:r>
+      <w:r>
+        <w:rPr>
+          <w:rFonts w:ascii="Comic Sans MS" w:hAnsi="Comic Sans MS" w:cs="Times New Roman"/>
+          <w:b/>
+          <w:lang w:val="uk-UA"/>
+        </w:rPr>
+        <w:t xml:space="preserve">, </w:t>
+      </w:r>
+      <w:r>
+        <w:rPr>
+          <w:rFonts w:ascii="Calibri" w:eastAsia="Calibri" w:hAnsi="Calibri" w:cs="Calibri"/>
+          <w:b/>
+          <w:lang w:val="uk-UA"/>
+        </w:rPr>
+        <w:t>ходячи</w:t>
+      </w:r>
+      <w:r>
+        <w:rPr>
+          <w:rFonts w:ascii="Comic Sans MS" w:hAnsi="Comic Sans MS" w:cs="Times New Roman"/>
+          <w:b/>
+          <w:lang w:val="uk-UA"/>
+        </w:rPr>
+        <w:t xml:space="preserve"> </w:t>
+      </w:r>
+      <w:r>
+        <w:rPr>
+          <w:rFonts w:ascii="Calibri" w:eastAsia="Calibri" w:hAnsi="Calibri" w:cs="Calibri"/>
+          <w:b/>
+          <w:lang w:val="uk-UA"/>
+        </w:rPr>
+        <w:t>по</w:t>
+      </w:r>
+      <w:r>
+        <w:rPr>
+          <w:rFonts w:ascii="Comic Sans MS" w:hAnsi="Comic Sans MS" w:cs="Times New Roman"/>
+          <w:b/>
+          <w:lang w:val="uk-UA"/>
+        </w:rPr>
+        <w:t xml:space="preserve"> </w:t>
+      </w:r>
+      <w:r>
+        <w:rPr>
+          <w:rFonts w:ascii="Calibri" w:eastAsia="Calibri" w:hAnsi="Calibri" w:cs="Calibri"/>
+          <w:b/>
+          <w:lang w:val="uk-UA"/>
+        </w:rPr>
+        <w:t>місту</w:t>
+      </w:r>
+      <w:r>
+        <w:rPr>
+          <w:rFonts w:ascii="Comic Sans MS" w:hAnsi="Comic Sans MS" w:cs="Times New Roman"/>
+          <w:b/>
+          <w:lang w:val="uk-UA"/>
+        </w:rPr>
+        <w:t xml:space="preserve">, </w:t>
+      </w:r>
+      <w:r>
+        <w:rPr>
+          <w:rFonts w:ascii="Calibri" w:eastAsia="Calibri" w:hAnsi="Calibri" w:cs="Calibri"/>
+          <w:b/>
+          <w:lang w:val="uk-UA"/>
+        </w:rPr>
+        <w:t>можна</w:t>
+      </w:r>
+      <w:r>
+        <w:rPr>
+          <w:rFonts w:ascii="Comic Sans MS" w:hAnsi="Comic Sans MS" w:cs="Times New Roman"/>
+          <w:b/>
+          <w:lang w:val="uk-UA"/>
+        </w:rPr>
+        <w:t xml:space="preserve"> </w:t>
+      </w:r>
+      <w:r>
+        <w:rPr>
+          <w:rFonts w:ascii="Calibri" w:eastAsia="Calibri" w:hAnsi="Calibri" w:cs="Calibri"/>
+          <w:b/>
+          <w:lang w:val="uk-UA"/>
+        </w:rPr>
+        <w:t>спостерігати</w:t>
+      </w:r>
+      <w:r>
+        <w:rPr>
+          <w:rFonts w:ascii="Comic Sans MS" w:hAnsi="Comic Sans MS" w:cs="Times New Roman"/>
+          <w:b/>
+          <w:lang w:val="uk-UA"/>
+        </w:rPr>
+        <w:t xml:space="preserve">, </w:t>
+      </w:r>
+      <w:r>
+        <w:rPr>
+          <w:rFonts w:ascii="Calibri" w:eastAsia="Calibri" w:hAnsi="Calibri" w:cs="Calibri"/>
+          <w:b/>
+          <w:lang w:val="uk-UA"/>
+        </w:rPr>
+        <w:t>що</w:t>
+      </w:r>
+      <w:r>
+        <w:rPr>
+          <w:rFonts w:ascii="Comic Sans MS" w:hAnsi="Comic Sans MS" w:cs="Times New Roman"/>
+          <w:b/>
+          <w:lang w:val="uk-UA"/>
+        </w:rPr>
+        <w:t xml:space="preserve"> </w:t>
+      </w:r>
+      <w:r>
+        <w:rPr>
+          <w:rFonts w:ascii="Calibri" w:eastAsia="Calibri" w:hAnsi="Calibri" w:cs="Calibri"/>
+          <w:b/>
+          <w:lang w:val="uk-UA"/>
+        </w:rPr>
+        <w:t>не</w:t>
+      </w:r>
+      <w:r>
+        <w:rPr>
+          <w:rFonts w:ascii="Comic Sans MS" w:hAnsi="Comic Sans MS" w:cs="Times New Roman"/>
+          <w:b/>
+          <w:lang w:val="uk-UA"/>
+        </w:rPr>
+        <w:t xml:space="preserve"> </w:t>
+      </w:r>
+      <w:r>
+        <w:rPr>
+          <w:rFonts w:ascii="Calibri" w:eastAsia="Calibri" w:hAnsi="Calibri" w:cs="Calibri"/>
+          <w:b/>
+          <w:lang w:val="uk-UA"/>
+        </w:rPr>
+        <w:t>працюють</w:t>
+      </w:r>
+      <w:r>
+        <w:rPr>
+          <w:rFonts w:ascii="Comic Sans MS" w:hAnsi="Comic Sans MS" w:cs="Times New Roman"/>
+          <w:b/>
+          <w:lang w:val="uk-UA"/>
+        </w:rPr>
+        <w:t xml:space="preserve"> </w:t>
+      </w:r>
+      <w:r>
+        <w:rPr>
+          <w:rFonts w:ascii="Calibri" w:eastAsia="Calibri" w:hAnsi="Calibri" w:cs="Calibri"/>
+          <w:b/>
+          <w:lang w:val="uk-UA"/>
+        </w:rPr>
+        <w:t>багато</w:t>
+      </w:r>
+      <w:r>
+        <w:rPr>
+          <w:rFonts w:ascii="Comic Sans MS" w:hAnsi="Comic Sans MS" w:cs="Times New Roman"/>
+          <w:b/>
+          <w:lang w:val="uk-UA"/>
+        </w:rPr>
+        <w:t xml:space="preserve"> </w:t>
+      </w:r>
+      <w:r>
+        <w:rPr>
+          <w:rFonts w:ascii="Calibri" w:eastAsia="Calibri" w:hAnsi="Calibri" w:cs="Calibri"/>
+          <w:b/>
+          <w:lang w:val="uk-UA"/>
+        </w:rPr>
+        <w:t>ліхтарів</w:t>
+      </w:r>
+      <w:r>
+        <w:rPr>
+          <w:rFonts w:ascii="Comic Sans MS" w:hAnsi="Comic Sans MS" w:cs="Times New Roman"/>
+          <w:b/>
+          <w:lang w:val="uk-UA"/>
+        </w:rPr>
+        <w:t xml:space="preserve">. </w:t>
+      </w:r>
+      <w:r>
+        <w:rPr>
+          <w:rFonts w:ascii="Calibri" w:eastAsia="Calibri" w:hAnsi="Calibri" w:cs="Calibri"/>
+          <w:b/>
+          <w:lang w:val="uk-UA"/>
+        </w:rPr>
+        <w:t>Виникає</w:t>
+      </w:r>
+      <w:r>
+        <w:rPr>
+          <w:rFonts w:ascii="Comic Sans MS" w:hAnsi="Comic Sans MS" w:cs="Times New Roman"/>
+          <w:b/>
+          <w:lang w:val="uk-UA"/>
+        </w:rPr>
+        <w:t xml:space="preserve"> </w:t>
+      </w:r>
+      <w:r>
+        <w:rPr>
+          <w:rFonts w:ascii="Calibri" w:eastAsia="Calibri" w:hAnsi="Calibri" w:cs="Calibri"/>
+          <w:b/>
+          <w:lang w:val="uk-UA"/>
+        </w:rPr>
+        <w:t>питання</w:t>
+      </w:r>
+      <w:r>
+        <w:rPr>
+          <w:rFonts w:ascii="Comic Sans MS" w:hAnsi="Comic Sans MS" w:cs="Times New Roman"/>
+          <w:b/>
+          <w:lang w:val="uk-UA"/>
+        </w:rPr>
+        <w:t xml:space="preserve">: </w:t>
+      </w:r>
+      <w:r>
+        <w:rPr>
+          <w:rFonts w:ascii="Calibri" w:eastAsia="Calibri" w:hAnsi="Calibri" w:cs="Calibri"/>
+          <w:b/>
+          <w:lang w:val="uk-UA"/>
+        </w:rPr>
+        <w:t>що</w:t>
+      </w:r>
+      <w:r>
+        <w:rPr>
+          <w:rFonts w:ascii="Comic Sans MS" w:hAnsi="Comic Sans MS" w:cs="Times New Roman"/>
+          <w:b/>
+          <w:lang w:val="uk-UA"/>
+        </w:rPr>
+        <w:t xml:space="preserve"> </w:t>
+      </w:r>
+      <w:r>
+        <w:rPr>
+          <w:rFonts w:ascii="Calibri" w:eastAsia="Calibri" w:hAnsi="Calibri" w:cs="Calibri"/>
+          <w:b/>
+          <w:lang w:val="uk-UA"/>
+        </w:rPr>
+        <w:t>ми</w:t>
+      </w:r>
+      <w:r>
+        <w:rPr>
+          <w:rFonts w:ascii="Comic Sans MS" w:hAnsi="Comic Sans MS" w:cs="Times New Roman"/>
+          <w:b/>
+          <w:lang w:val="uk-UA"/>
+        </w:rPr>
+        <w:t xml:space="preserve"> </w:t>
+      </w:r>
+      <w:r>
+        <w:rPr>
+          <w:rFonts w:ascii="Calibri" w:eastAsia="Calibri" w:hAnsi="Calibri" w:cs="Calibri"/>
+          <w:b/>
+          <w:lang w:val="uk-UA"/>
+        </w:rPr>
+        <w:t>можемо</w:t>
+      </w:r>
+      <w:r>
+        <w:rPr>
+          <w:rFonts w:ascii="Comic Sans MS" w:hAnsi="Comic Sans MS" w:cs="Times New Roman"/>
+          <w:b/>
+          <w:lang w:val="uk-UA"/>
+        </w:rPr>
+        <w:t xml:space="preserve"> </w:t>
+      </w:r>
+      <w:r>
+        <w:rPr>
+          <w:rFonts w:ascii="Calibri" w:eastAsia="Calibri" w:hAnsi="Calibri" w:cs="Calibri"/>
+          <w:b/>
+          <w:lang w:val="uk-UA"/>
+        </w:rPr>
+        <w:t>зробити</w:t>
+      </w:r>
+      <w:r>
+        <w:rPr>
+          <w:rFonts w:ascii="Comic Sans MS" w:hAnsi="Comic Sans MS" w:cs="Times New Roman"/>
+          <w:b/>
+          <w:lang w:val="uk-UA"/>
+        </w:rPr>
+        <w:t xml:space="preserve">? </w:t>
+      </w:r>
+      <w:r>
+        <w:rPr>
+          <w:rFonts w:ascii="Calibri" w:eastAsia="Calibri" w:hAnsi="Calibri" w:cs="Calibri"/>
+          <w:b/>
+          <w:lang w:val="uk-UA"/>
+        </w:rPr>
+        <w:t>Подзвонити</w:t>
+      </w:r>
+      <w:r>
+        <w:rPr>
+          <w:rFonts w:ascii="Comic Sans MS" w:hAnsi="Comic Sans MS" w:cs="Times New Roman"/>
+          <w:b/>
+          <w:lang w:val="uk-UA"/>
+        </w:rPr>
+        <w:t xml:space="preserve"> </w:t>
+      </w:r>
+      <w:r>
+        <w:rPr>
+          <w:rFonts w:ascii="Calibri" w:eastAsia="Calibri" w:hAnsi="Calibri" w:cs="Calibri"/>
+          <w:b/>
+          <w:lang w:val="uk-UA"/>
+        </w:rPr>
+        <w:t>в</w:t>
+      </w:r>
+      <w:r>
+        <w:rPr>
+          <w:rFonts w:ascii="Comic Sans MS" w:hAnsi="Comic Sans MS" w:cs="Times New Roman"/>
+          <w:b/>
+          <w:lang w:val="uk-UA"/>
+        </w:rPr>
+        <w:t xml:space="preserve"> </w:t>
+      </w:r>
+      <w:r>
+        <w:rPr>
+          <w:rFonts w:ascii="Calibri" w:eastAsia="Calibri" w:hAnsi="Calibri" w:cs="Calibri"/>
+          <w:b/>
+          <w:lang w:val="uk-UA"/>
+        </w:rPr>
+        <w:t>ЖЕК</w:t>
+      </w:r>
+      <w:r>
+        <w:rPr>
+          <w:rFonts w:ascii="Comic Sans MS" w:hAnsi="Comic Sans MS" w:cs="Times New Roman"/>
+          <w:b/>
+          <w:lang w:val="uk-UA"/>
+        </w:rPr>
+        <w:t xml:space="preserve"> – </w:t>
+      </w:r>
+      <w:r>
+        <w:rPr>
+          <w:rFonts w:ascii="Calibri" w:eastAsia="Calibri" w:hAnsi="Calibri" w:cs="Calibri"/>
+          <w:b/>
+          <w:lang w:val="uk-UA"/>
+        </w:rPr>
+        <w:t>це</w:t>
+      </w:r>
+      <w:r>
+        <w:rPr>
+          <w:rFonts w:ascii="Comic Sans MS" w:hAnsi="Comic Sans MS" w:cs="Times New Roman"/>
+          <w:b/>
+          <w:lang w:val="uk-UA"/>
+        </w:rPr>
+        <w:t xml:space="preserve"> </w:t>
+      </w:r>
+      <w:r>
+        <w:rPr>
+          <w:rFonts w:ascii="Calibri" w:eastAsia="Calibri" w:hAnsi="Calibri" w:cs="Calibri"/>
+          <w:b/>
+          <w:lang w:val="uk-UA"/>
+        </w:rPr>
+        <w:t>гарний</w:t>
+      </w:r>
+      <w:r>
+        <w:rPr>
+          <w:rFonts w:ascii="Comic Sans MS" w:hAnsi="Comic Sans MS" w:cs="Times New Roman"/>
+          <w:b/>
+          <w:lang w:val="uk-UA"/>
+        </w:rPr>
+        <w:t xml:space="preserve"> </w:t>
+      </w:r>
+      <w:r>
+        <w:rPr>
+          <w:rFonts w:ascii="Calibri" w:eastAsia="Calibri" w:hAnsi="Calibri" w:cs="Calibri"/>
+          <w:b/>
+          <w:lang w:val="uk-UA"/>
+        </w:rPr>
+        <w:t>варіант</w:t>
+      </w:r>
+      <w:r>
+        <w:rPr>
+          <w:rFonts w:ascii="Comic Sans MS" w:hAnsi="Comic Sans MS" w:cs="Times New Roman"/>
+          <w:b/>
+          <w:lang w:val="uk-UA"/>
+        </w:rPr>
+        <w:t xml:space="preserve">, </w:t>
+      </w:r>
+      <w:r>
+        <w:rPr>
+          <w:rFonts w:ascii="Calibri" w:eastAsia="Calibri" w:hAnsi="Calibri" w:cs="Calibri"/>
+          <w:b/>
+          <w:lang w:val="uk-UA"/>
+        </w:rPr>
+        <w:t>але</w:t>
+      </w:r>
+      <w:r>
+        <w:rPr>
+          <w:rFonts w:ascii="Comic Sans MS" w:hAnsi="Comic Sans MS" w:cs="Times New Roman"/>
+          <w:b/>
+          <w:lang w:val="uk-UA"/>
+        </w:rPr>
+        <w:t xml:space="preserve"> </w:t>
+      </w:r>
+      <w:r>
+        <w:rPr>
+          <w:rFonts w:ascii="Calibri" w:eastAsia="Calibri" w:hAnsi="Calibri" w:cs="Calibri"/>
+          <w:b/>
+          <w:lang w:val="uk-UA"/>
+        </w:rPr>
+        <w:t>не</w:t>
+      </w:r>
+      <w:r>
+        <w:rPr>
+          <w:rFonts w:ascii="Comic Sans MS" w:hAnsi="Comic Sans MS" w:cs="Times New Roman"/>
+          <w:b/>
+          <w:lang w:val="uk-UA"/>
+        </w:rPr>
+        <w:t xml:space="preserve"> </w:t>
+      </w:r>
+      <w:r>
+        <w:rPr>
+          <w:rFonts w:ascii="Calibri" w:eastAsia="Calibri" w:hAnsi="Calibri" w:cs="Calibri"/>
+          <w:b/>
+          <w:lang w:val="uk-UA"/>
+        </w:rPr>
+        <w:t>дуже</w:t>
+      </w:r>
+      <w:r>
+        <w:rPr>
+          <w:rFonts w:ascii="Comic Sans MS" w:hAnsi="Comic Sans MS" w:cs="Times New Roman"/>
+          <w:b/>
+          <w:lang w:val="uk-UA"/>
+        </w:rPr>
+        <w:t xml:space="preserve"> </w:t>
+      </w:r>
+      <w:r>
+        <w:rPr>
+          <w:rFonts w:ascii="Calibri" w:eastAsia="Calibri" w:hAnsi="Calibri" w:cs="Calibri"/>
+          <w:b/>
+          <w:lang w:val="uk-UA"/>
+        </w:rPr>
+        <w:t>дієвий</w:t>
+      </w:r>
+      <w:r>
+        <w:rPr>
+          <w:rFonts w:ascii="Comic Sans MS" w:hAnsi="Comic Sans MS" w:cs="Times New Roman"/>
+          <w:b/>
+          <w:lang w:val="uk-UA"/>
+        </w:rPr>
+        <w:t xml:space="preserve">, </w:t>
+      </w:r>
+      <w:r>
+        <w:rPr>
+          <w:rFonts w:ascii="Calibri" w:eastAsia="Calibri" w:hAnsi="Calibri" w:cs="Calibri"/>
+          <w:b/>
+          <w:lang w:val="uk-UA"/>
+        </w:rPr>
+        <w:t>бо</w:t>
+      </w:r>
+      <w:r>
+        <w:rPr>
+          <w:rFonts w:ascii="Comic Sans MS" w:hAnsi="Comic Sans MS" w:cs="Times New Roman"/>
+          <w:b/>
+          <w:lang w:val="uk-UA"/>
+        </w:rPr>
+        <w:t xml:space="preserve"> </w:t>
+      </w:r>
+      <w:r>
+        <w:rPr>
+          <w:rFonts w:ascii="Calibri" w:eastAsia="Calibri" w:hAnsi="Calibri" w:cs="Calibri"/>
+          <w:b/>
+          <w:lang w:val="uk-UA"/>
+        </w:rPr>
+        <w:t>відповідь</w:t>
+      </w:r>
+      <w:r>
+        <w:rPr>
+          <w:rFonts w:ascii="Comic Sans MS" w:hAnsi="Comic Sans MS" w:cs="Times New Roman"/>
+          <w:b/>
+          <w:lang w:val="uk-UA"/>
+        </w:rPr>
+        <w:t xml:space="preserve"> </w:t>
+      </w:r>
+      <w:r>
+        <w:rPr>
+          <w:rFonts w:ascii="Calibri" w:eastAsia="Calibri" w:hAnsi="Calibri" w:cs="Calibri"/>
+          <w:b/>
+          <w:lang w:val="uk-UA"/>
+        </w:rPr>
+        <w:t>завжди</w:t>
+      </w:r>
+      <w:r>
+        <w:rPr>
+          <w:rFonts w:ascii="Comic Sans MS" w:hAnsi="Comic Sans MS" w:cs="Times New Roman"/>
+          <w:b/>
+          <w:lang w:val="uk-UA"/>
+        </w:rPr>
+        <w:t xml:space="preserve"> </w:t>
+      </w:r>
+      <w:r>
+        <w:rPr>
+          <w:rFonts w:ascii="Calibri" w:eastAsia="Calibri" w:hAnsi="Calibri" w:cs="Calibri"/>
+          <w:b/>
+          <w:lang w:val="uk-UA"/>
+        </w:rPr>
+        <w:t>одна</w:t>
+      </w:r>
+      <w:r>
+        <w:rPr>
+          <w:rFonts w:ascii="Comic Sans MS" w:hAnsi="Comic Sans MS" w:cs="Times New Roman"/>
+          <w:b/>
+          <w:lang w:val="uk-UA"/>
+        </w:rPr>
+        <w:t xml:space="preserve"> </w:t>
+      </w:r>
+      <w:r>
+        <w:rPr>
+          <w:rFonts w:ascii="Calibri" w:eastAsia="Calibri" w:hAnsi="Calibri" w:cs="Calibri"/>
+          <w:b/>
+          <w:lang w:val="uk-UA"/>
+        </w:rPr>
+        <w:t>й</w:t>
+      </w:r>
+      <w:r>
+        <w:rPr>
+          <w:rFonts w:ascii="Comic Sans MS" w:hAnsi="Comic Sans MS" w:cs="Times New Roman"/>
+          <w:b/>
+          <w:lang w:val="uk-UA"/>
+        </w:rPr>
+        <w:t xml:space="preserve"> </w:t>
+      </w:r>
+      <w:r>
+        <w:rPr>
+          <w:rFonts w:ascii="Calibri" w:eastAsia="Calibri" w:hAnsi="Calibri" w:cs="Calibri"/>
+          <w:b/>
+          <w:lang w:val="uk-UA"/>
+        </w:rPr>
+        <w:t>та</w:t>
+      </w:r>
+      <w:r>
+        <w:rPr>
+          <w:rFonts w:ascii="Comic Sans MS" w:hAnsi="Comic Sans MS" w:cs="Times New Roman"/>
+          <w:b/>
+          <w:lang w:val="uk-UA"/>
+        </w:rPr>
+        <w:t xml:space="preserve"> </w:t>
+      </w:r>
+      <w:r>
+        <w:rPr>
+          <w:rFonts w:ascii="Calibri" w:eastAsia="Calibri" w:hAnsi="Calibri" w:cs="Calibri"/>
+          <w:b/>
+          <w:lang w:val="uk-UA"/>
+        </w:rPr>
+        <w:t>сама</w:t>
+      </w:r>
+      <w:r>
+        <w:rPr>
+          <w:rFonts w:ascii="Comic Sans MS" w:hAnsi="Comic Sans MS" w:cs="Times New Roman"/>
+          <w:b/>
+          <w:lang w:val="uk-UA"/>
+        </w:rPr>
+        <w:t>: “</w:t>
+      </w:r>
+      <w:r>
+        <w:rPr>
+          <w:rFonts w:ascii="Calibri" w:eastAsia="Calibri" w:hAnsi="Calibri" w:cs="Calibri"/>
+          <w:b/>
+          <w:lang w:val="uk-UA"/>
+        </w:rPr>
+        <w:t>Ми</w:t>
+      </w:r>
+      <w:r>
+        <w:rPr>
+          <w:rFonts w:ascii="Comic Sans MS" w:hAnsi="Comic Sans MS" w:cs="Times New Roman"/>
+          <w:b/>
+          <w:lang w:val="uk-UA"/>
+        </w:rPr>
+        <w:t xml:space="preserve"> </w:t>
+      </w:r>
+      <w:r>
+        <w:rPr>
+          <w:rFonts w:ascii="Calibri" w:eastAsia="Calibri" w:hAnsi="Calibri" w:cs="Calibri"/>
+          <w:b/>
+          <w:lang w:val="uk-UA"/>
+        </w:rPr>
+        <w:t>вас</w:t>
+      </w:r>
+      <w:r>
+        <w:rPr>
+          <w:rFonts w:ascii="Comic Sans MS" w:hAnsi="Comic Sans MS" w:cs="Times New Roman"/>
+          <w:b/>
+          <w:lang w:val="uk-UA"/>
+        </w:rPr>
+        <w:t xml:space="preserve"> </w:t>
+      </w:r>
+      <w:r>
+        <w:rPr>
+          <w:rFonts w:ascii="Calibri" w:eastAsia="Calibri" w:hAnsi="Calibri" w:cs="Calibri"/>
+          <w:b/>
+          <w:lang w:val="uk-UA"/>
+        </w:rPr>
+        <w:t>зрозуміли</w:t>
+      </w:r>
+      <w:r>
+        <w:rPr>
+          <w:rFonts w:ascii="Comic Sans MS" w:hAnsi="Comic Sans MS" w:cs="Times New Roman"/>
+          <w:b/>
+          <w:lang w:val="uk-UA"/>
+        </w:rPr>
+        <w:t xml:space="preserve">, </w:t>
+      </w:r>
+      <w:r>
+        <w:rPr>
+          <w:rFonts w:ascii="Calibri" w:eastAsia="Calibri" w:hAnsi="Calibri" w:cs="Calibri"/>
+          <w:b/>
+          <w:lang w:val="uk-UA"/>
+        </w:rPr>
+        <w:t>скоро</w:t>
+      </w:r>
+      <w:r>
+        <w:rPr>
+          <w:rFonts w:ascii="Comic Sans MS" w:hAnsi="Comic Sans MS" w:cs="Times New Roman"/>
+          <w:b/>
+          <w:lang w:val="uk-UA"/>
+        </w:rPr>
+        <w:t xml:space="preserve"> </w:t>
+      </w:r>
+      <w:r>
+        <w:rPr>
+          <w:rFonts w:ascii="Calibri" w:eastAsia="Calibri" w:hAnsi="Calibri" w:cs="Calibri"/>
+          <w:b/>
+          <w:lang w:val="uk-UA"/>
+        </w:rPr>
+        <w:t>поміняє</w:t>
+      </w:r>
+      <w:r>
+        <w:rPr>
+          <w:rFonts w:ascii="Comic Sans MS" w:hAnsi="Comic Sans MS" w:cs="Times New Roman"/>
+          <w:b/>
+          <w:lang w:val="uk-UA"/>
+        </w:rPr>
+        <w:t xml:space="preserve"> </w:t>
+      </w:r>
+      <w:r>
+        <w:rPr>
+          <w:rFonts w:ascii="Calibri" w:eastAsia="Calibri" w:hAnsi="Calibri" w:cs="Calibri"/>
+          <w:b/>
+          <w:lang w:val="uk-UA"/>
+        </w:rPr>
+        <w:t>ліхтар</w:t>
+      </w:r>
+      <w:r>
+        <w:rPr>
+          <w:rFonts w:ascii="Comic Sans MS" w:hAnsi="Comic Sans MS" w:cs="Times New Roman"/>
+          <w:b/>
+          <w:lang w:val="uk-UA"/>
+        </w:rPr>
+        <w:t xml:space="preserve">”. </w:t>
+      </w:r>
+      <w:r>
+        <w:rPr>
+          <w:rFonts w:ascii="Calibri" w:eastAsia="Calibri" w:hAnsi="Calibri" w:cs="Calibri"/>
+          <w:b/>
+          <w:lang w:val="uk-UA"/>
+        </w:rPr>
+        <w:t>Проходить</w:t>
+      </w:r>
+      <w:r>
+        <w:rPr>
+          <w:rFonts w:ascii="Comic Sans MS" w:hAnsi="Comic Sans MS" w:cs="Times New Roman"/>
+          <w:b/>
+          <w:lang w:val="uk-UA"/>
+        </w:rPr>
+        <w:t xml:space="preserve"> </w:t>
+      </w:r>
+      <w:r>
+        <w:rPr>
+          <w:rFonts w:ascii="Calibri" w:eastAsia="Calibri" w:hAnsi="Calibri" w:cs="Calibri"/>
+          <w:b/>
+          <w:lang w:val="uk-UA"/>
+        </w:rPr>
+        <w:t>час</w:t>
+      </w:r>
+      <w:r>
+        <w:rPr>
+          <w:rFonts w:ascii="Comic Sans MS" w:hAnsi="Comic Sans MS" w:cs="Times New Roman"/>
+          <w:b/>
+          <w:lang w:val="uk-UA"/>
+        </w:rPr>
+        <w:t xml:space="preserve">, </w:t>
+      </w:r>
+      <w:r>
+        <w:rPr>
+          <w:rFonts w:ascii="Calibri" w:eastAsia="Calibri" w:hAnsi="Calibri" w:cs="Calibri"/>
+          <w:b/>
+          <w:lang w:val="uk-UA"/>
+        </w:rPr>
+        <w:t>але</w:t>
+      </w:r>
+      <w:r>
+        <w:rPr>
+          <w:rFonts w:ascii="Comic Sans MS" w:hAnsi="Comic Sans MS" w:cs="Times New Roman"/>
+          <w:b/>
+          <w:lang w:val="uk-UA"/>
+        </w:rPr>
+        <w:t xml:space="preserve"> </w:t>
+      </w:r>
+      <w:r>
+        <w:rPr>
+          <w:rFonts w:ascii="Calibri" w:eastAsia="Calibri" w:hAnsi="Calibri" w:cs="Calibri"/>
+          <w:b/>
+          <w:lang w:val="uk-UA"/>
+        </w:rPr>
+        <w:t>все</w:t>
+      </w:r>
+      <w:r>
+        <w:rPr>
+          <w:rFonts w:ascii="Comic Sans MS" w:hAnsi="Comic Sans MS" w:cs="Times New Roman"/>
+          <w:b/>
+          <w:lang w:val="uk-UA"/>
+        </w:rPr>
+        <w:t xml:space="preserve"> </w:t>
+      </w:r>
+      <w:r>
+        <w:rPr>
+          <w:rFonts w:ascii="Calibri" w:eastAsia="Calibri" w:hAnsi="Calibri" w:cs="Calibri"/>
+          <w:b/>
+          <w:lang w:val="uk-UA"/>
+        </w:rPr>
+        <w:t>без</w:t>
+      </w:r>
+      <w:r>
+        <w:rPr>
+          <w:rFonts w:ascii="Comic Sans MS" w:hAnsi="Comic Sans MS" w:cs="Times New Roman"/>
+          <w:b/>
+          <w:lang w:val="uk-UA"/>
+        </w:rPr>
+        <w:t xml:space="preserve"> </w:t>
+      </w:r>
+      <w:r>
+        <w:rPr>
+          <w:rFonts w:ascii="Calibri" w:eastAsia="Calibri" w:hAnsi="Calibri" w:cs="Calibri"/>
+          <w:b/>
+          <w:lang w:val="uk-UA"/>
+        </w:rPr>
+        <w:t>змін</w:t>
+      </w:r>
+      <w:r>
+        <w:rPr>
+          <w:rFonts w:ascii="Comic Sans MS" w:hAnsi="Comic Sans MS" w:cs="Times New Roman"/>
+          <w:b/>
+          <w:lang w:val="uk-UA"/>
+        </w:rPr>
+        <w:t xml:space="preserve">. </w:t>
+      </w:r>
+      <w:r>
+        <w:rPr>
+          <w:rFonts w:ascii="Calibri" w:eastAsia="Calibri" w:hAnsi="Calibri" w:cs="Calibri"/>
+          <w:b/>
+          <w:lang w:val="uk-UA"/>
+        </w:rPr>
+        <w:t>Найкращий</w:t>
+      </w:r>
+      <w:r>
+        <w:rPr>
+          <w:rFonts w:ascii="Comic Sans MS" w:hAnsi="Comic Sans MS" w:cs="Times New Roman"/>
+          <w:b/>
+          <w:lang w:val="uk-UA"/>
+        </w:rPr>
+        <w:t xml:space="preserve"> </w:t>
+      </w:r>
+      <w:r>
+        <w:rPr>
+          <w:rFonts w:ascii="Calibri" w:eastAsia="Calibri" w:hAnsi="Calibri" w:cs="Calibri"/>
+          <w:b/>
+          <w:lang w:val="uk-UA"/>
+        </w:rPr>
+        <w:t>варіантом</w:t>
+      </w:r>
+      <w:r>
+        <w:rPr>
+          <w:rFonts w:ascii="Comic Sans MS" w:hAnsi="Comic Sans MS" w:cs="Times New Roman"/>
+          <w:b/>
+          <w:lang w:val="uk-UA"/>
+        </w:rPr>
+        <w:t xml:space="preserve"> </w:t>
+      </w:r>
+      <w:r>
+        <w:rPr>
+          <w:rFonts w:ascii="Calibri" w:eastAsia="Calibri" w:hAnsi="Calibri" w:cs="Calibri"/>
+          <w:b/>
+          <w:lang w:val="uk-UA"/>
+        </w:rPr>
+        <w:t>був</w:t>
+      </w:r>
+      <w:r>
+        <w:rPr>
+          <w:rFonts w:ascii="Comic Sans MS" w:hAnsi="Comic Sans MS" w:cs="Times New Roman"/>
+          <w:b/>
+          <w:lang w:val="uk-UA"/>
+        </w:rPr>
+        <w:t xml:space="preserve"> </w:t>
+      </w:r>
+      <w:r>
+        <w:rPr>
+          <w:rFonts w:ascii="Calibri" w:eastAsia="Calibri" w:hAnsi="Calibri" w:cs="Calibri"/>
+          <w:b/>
+          <w:lang w:val="uk-UA"/>
+        </w:rPr>
+        <w:t>би</w:t>
+      </w:r>
+      <w:r>
+        <w:rPr>
+          <w:rFonts w:ascii="Comic Sans MS" w:hAnsi="Comic Sans MS" w:cs="Times New Roman"/>
+          <w:b/>
+          <w:lang w:val="uk-UA"/>
+        </w:rPr>
+        <w:t xml:space="preserve"> </w:t>
+      </w:r>
+      <w:r>
+        <w:rPr>
+          <w:rFonts w:ascii="Calibri" w:eastAsia="Calibri" w:hAnsi="Calibri" w:cs="Calibri"/>
+          <w:b/>
+          <w:lang w:val="uk-UA"/>
+        </w:rPr>
+        <w:t>веб</w:t>
+      </w:r>
+      <w:r>
+        <w:rPr>
+          <w:rFonts w:ascii="Comic Sans MS" w:hAnsi="Comic Sans MS" w:cs="Times New Roman"/>
+          <w:b/>
+          <w:lang w:val="uk-UA"/>
+        </w:rPr>
+        <w:t>-</w:t>
+      </w:r>
+      <w:r>
+        <w:rPr>
+          <w:rFonts w:ascii="Calibri" w:eastAsia="Calibri" w:hAnsi="Calibri" w:cs="Calibri"/>
+          <w:b/>
+          <w:lang w:val="uk-UA"/>
+        </w:rPr>
+        <w:t>додаток</w:t>
+      </w:r>
+      <w:r>
+        <w:rPr>
+          <w:rFonts w:ascii="Comic Sans MS" w:hAnsi="Comic Sans MS" w:cs="Times New Roman"/>
+          <w:b/>
+          <w:lang w:val="uk-UA"/>
+        </w:rPr>
+        <w:t xml:space="preserve">, </w:t>
+      </w:r>
+      <w:r>
+        <w:rPr>
+          <w:rFonts w:ascii="Calibri" w:eastAsia="Calibri" w:hAnsi="Calibri" w:cs="Calibri"/>
+          <w:b/>
+          <w:lang w:val="uk-UA"/>
+        </w:rPr>
+        <w:t>на</w:t>
+      </w:r>
+      <w:r>
+        <w:rPr>
+          <w:rFonts w:ascii="Comic Sans MS" w:hAnsi="Comic Sans MS" w:cs="Times New Roman"/>
+          <w:b/>
+          <w:lang w:val="uk-UA"/>
+        </w:rPr>
+        <w:t xml:space="preserve"> </w:t>
+      </w:r>
+      <w:r>
+        <w:rPr>
+          <w:rFonts w:ascii="Calibri" w:eastAsia="Calibri" w:hAnsi="Calibri" w:cs="Calibri"/>
+          <w:b/>
+          <w:lang w:val="uk-UA"/>
+        </w:rPr>
+        <w:t>який</w:t>
+      </w:r>
+      <w:r>
+        <w:rPr>
+          <w:rFonts w:ascii="Comic Sans MS" w:hAnsi="Comic Sans MS" w:cs="Times New Roman"/>
+          <w:b/>
+          <w:lang w:val="uk-UA"/>
+        </w:rPr>
+        <w:t xml:space="preserve"> </w:t>
+      </w:r>
+      <w:r>
+        <w:rPr>
+          <w:rFonts w:ascii="Calibri" w:eastAsia="Calibri" w:hAnsi="Calibri" w:cs="Calibri"/>
+          <w:b/>
+          <w:lang w:val="uk-UA"/>
+        </w:rPr>
+        <w:t>я</w:t>
+      </w:r>
+      <w:r>
+        <w:rPr>
+          <w:rFonts w:ascii="Comic Sans MS" w:hAnsi="Comic Sans MS" w:cs="Times New Roman"/>
+          <w:b/>
+          <w:lang w:val="uk-UA"/>
+        </w:rPr>
+        <w:t xml:space="preserve"> </w:t>
+      </w:r>
+      <w:r>
+        <w:rPr>
+          <w:rFonts w:ascii="Calibri" w:eastAsia="Calibri" w:hAnsi="Calibri" w:cs="Calibri"/>
+          <w:b/>
+          <w:lang w:val="uk-UA"/>
+        </w:rPr>
+        <w:t>б</w:t>
+      </w:r>
+      <w:r>
+        <w:rPr>
+          <w:rFonts w:ascii="Comic Sans MS" w:hAnsi="Comic Sans MS" w:cs="Times New Roman"/>
+          <w:b/>
+          <w:lang w:val="uk-UA"/>
+        </w:rPr>
+        <w:t xml:space="preserve"> </w:t>
+      </w:r>
+      <w:r>
+        <w:rPr>
+          <w:rFonts w:ascii="Calibri" w:eastAsia="Calibri" w:hAnsi="Calibri" w:cs="Calibri"/>
+          <w:b/>
+          <w:lang w:val="uk-UA"/>
+        </w:rPr>
+        <w:t>міг</w:t>
+      </w:r>
+      <w:r>
+        <w:rPr>
+          <w:rFonts w:ascii="Comic Sans MS" w:hAnsi="Comic Sans MS" w:cs="Times New Roman"/>
+          <w:b/>
+          <w:lang w:val="uk-UA"/>
+        </w:rPr>
+        <w:t xml:space="preserve"> </w:t>
+      </w:r>
+      <w:r>
+        <w:rPr>
+          <w:rFonts w:ascii="Calibri" w:eastAsia="Calibri" w:hAnsi="Calibri" w:cs="Calibri"/>
+          <w:b/>
+          <w:lang w:val="uk-UA"/>
+        </w:rPr>
+        <w:t>завантажити</w:t>
+      </w:r>
+      <w:r>
+        <w:rPr>
+          <w:rFonts w:ascii="Comic Sans MS" w:hAnsi="Comic Sans MS" w:cs="Times New Roman"/>
+          <w:b/>
+          <w:lang w:val="uk-UA"/>
+        </w:rPr>
+        <w:t xml:space="preserve"> </w:t>
+      </w:r>
+      <w:r>
+        <w:rPr>
+          <w:rFonts w:ascii="Calibri" w:eastAsia="Calibri" w:hAnsi="Calibri" w:cs="Calibri"/>
+          <w:b/>
+          <w:lang w:val="uk-UA"/>
+        </w:rPr>
+        <w:t>непрацюючий</w:t>
+      </w:r>
+      <w:r>
+        <w:rPr>
+          <w:rFonts w:ascii="Comic Sans MS" w:hAnsi="Comic Sans MS" w:cs="Times New Roman"/>
+          <w:b/>
+          <w:lang w:val="uk-UA"/>
+        </w:rPr>
+        <w:t xml:space="preserve"> </w:t>
+      </w:r>
+      <w:r>
+        <w:rPr>
+          <w:rFonts w:ascii="Calibri" w:eastAsia="Calibri" w:hAnsi="Calibri" w:cs="Calibri"/>
+          <w:b/>
+          <w:lang w:val="uk-UA"/>
+        </w:rPr>
+        <w:t>ліхтар</w:t>
+      </w:r>
+      <w:r>
+        <w:rPr>
+          <w:rFonts w:ascii="Comic Sans MS" w:hAnsi="Comic Sans MS" w:cs="Times New Roman"/>
+          <w:b/>
+          <w:lang w:val="uk-UA"/>
+        </w:rPr>
+        <w:t xml:space="preserve"> </w:t>
+      </w:r>
+      <w:r>
+        <w:rPr>
+          <w:rFonts w:ascii="Calibri" w:eastAsia="Calibri" w:hAnsi="Calibri" w:cs="Calibri"/>
+          <w:b/>
+          <w:lang w:val="uk-UA"/>
+        </w:rPr>
+        <w:t>у</w:t>
+      </w:r>
+      <w:r>
+        <w:rPr>
+          <w:rFonts w:ascii="Comic Sans MS" w:hAnsi="Comic Sans MS" w:cs="Times New Roman"/>
+          <w:b/>
+          <w:lang w:val="uk-UA"/>
+        </w:rPr>
+        <w:t xml:space="preserve"> </w:t>
+      </w:r>
+      <w:r>
+        <w:rPr>
+          <w:rFonts w:ascii="Calibri" w:eastAsia="Calibri" w:hAnsi="Calibri" w:cs="Calibri"/>
+          <w:b/>
+          <w:lang w:val="uk-UA"/>
+        </w:rPr>
+        <w:t>дворі</w:t>
+      </w:r>
+      <w:r>
+        <w:rPr>
+          <w:rFonts w:ascii="Comic Sans MS" w:hAnsi="Comic Sans MS" w:cs="Times New Roman"/>
+          <w:b/>
+          <w:lang w:val="uk-UA"/>
+        </w:rPr>
+        <w:t xml:space="preserve">, </w:t>
+      </w:r>
+      <w:r>
+        <w:rPr>
+          <w:rFonts w:ascii="Calibri" w:eastAsia="Calibri" w:hAnsi="Calibri" w:cs="Calibri"/>
+          <w:b/>
+          <w:lang w:val="uk-UA"/>
+        </w:rPr>
+        <w:t>визначити</w:t>
+      </w:r>
+      <w:r>
+        <w:rPr>
+          <w:rFonts w:ascii="Comic Sans MS" w:hAnsi="Comic Sans MS" w:cs="Times New Roman"/>
+          <w:b/>
+          <w:lang w:val="uk-UA"/>
+        </w:rPr>
+        <w:t xml:space="preserve"> </w:t>
+      </w:r>
+      <w:r>
+        <w:rPr>
+          <w:rFonts w:ascii="Calibri" w:eastAsia="Calibri" w:hAnsi="Calibri" w:cs="Calibri"/>
+          <w:b/>
+          <w:lang w:val="uk-UA"/>
+        </w:rPr>
+        <w:t>геолокацію</w:t>
+      </w:r>
+      <w:r>
+        <w:rPr>
+          <w:rFonts w:ascii="Comic Sans MS" w:hAnsi="Comic Sans MS" w:cs="Times New Roman"/>
+          <w:b/>
+          <w:lang w:val="uk-UA"/>
+        </w:rPr>
+        <w:t xml:space="preserve"> </w:t>
+      </w:r>
+      <w:r>
+        <w:rPr>
+          <w:rFonts w:ascii="Calibri" w:eastAsia="Calibri" w:hAnsi="Calibri" w:cs="Calibri"/>
+          <w:b/>
+          <w:lang w:val="uk-UA"/>
+        </w:rPr>
+        <w:t>даного</w:t>
+      </w:r>
+      <w:r>
+        <w:rPr>
+          <w:rFonts w:ascii="Comic Sans MS" w:hAnsi="Comic Sans MS" w:cs="Times New Roman"/>
+          <w:b/>
+          <w:lang w:val="uk-UA"/>
+        </w:rPr>
+        <w:t xml:space="preserve"> </w:t>
+      </w:r>
+      <w:r>
+        <w:rPr>
+          <w:rFonts w:ascii="Calibri" w:eastAsia="Calibri" w:hAnsi="Calibri" w:cs="Calibri"/>
+          <w:b/>
+          <w:lang w:val="uk-UA"/>
+        </w:rPr>
+        <w:t>місця</w:t>
+      </w:r>
+      <w:r>
+        <w:rPr>
+          <w:rFonts w:ascii="Comic Sans MS" w:hAnsi="Comic Sans MS" w:cs="Times New Roman"/>
+          <w:b/>
+          <w:lang w:val="uk-UA"/>
+        </w:rPr>
+        <w:t xml:space="preserve"> </w:t>
+      </w:r>
+      <w:r>
+        <w:rPr>
+          <w:rFonts w:ascii="Calibri" w:eastAsia="Calibri" w:hAnsi="Calibri" w:cs="Calibri"/>
+          <w:b/>
+          <w:lang w:val="uk-UA"/>
+        </w:rPr>
+        <w:t>та</w:t>
+      </w:r>
+      <w:r>
+        <w:rPr>
+          <w:rFonts w:ascii="Comic Sans MS" w:hAnsi="Comic Sans MS" w:cs="Times New Roman"/>
+          <w:b/>
+          <w:lang w:val="uk-UA"/>
+        </w:rPr>
+        <w:t xml:space="preserve"> </w:t>
+      </w:r>
+      <w:r>
+        <w:rPr>
+          <w:rFonts w:ascii="Calibri" w:eastAsia="Calibri" w:hAnsi="Calibri" w:cs="Calibri"/>
+          <w:b/>
+          <w:lang w:val="uk-UA"/>
+        </w:rPr>
+        <w:t>відіслати</w:t>
+      </w:r>
+      <w:r>
+        <w:rPr>
+          <w:rFonts w:ascii="Comic Sans MS" w:hAnsi="Comic Sans MS" w:cs="Times New Roman"/>
+          <w:b/>
+          <w:lang w:val="uk-UA"/>
+        </w:rPr>
+        <w:t xml:space="preserve"> </w:t>
+      </w:r>
+      <w:r>
+        <w:rPr>
+          <w:rFonts w:ascii="Calibri" w:eastAsia="Calibri" w:hAnsi="Calibri" w:cs="Calibri"/>
+          <w:b/>
+          <w:lang w:val="uk-UA"/>
+        </w:rPr>
+        <w:t>запит</w:t>
+      </w:r>
+      <w:r>
+        <w:rPr>
+          <w:rFonts w:ascii="Comic Sans MS" w:hAnsi="Comic Sans MS" w:cs="Times New Roman"/>
+          <w:b/>
+          <w:lang w:val="uk-UA"/>
+        </w:rPr>
+        <w:t xml:space="preserve"> </w:t>
+      </w:r>
+      <w:r>
+        <w:rPr>
+          <w:rFonts w:ascii="Calibri" w:eastAsia="Calibri" w:hAnsi="Calibri" w:cs="Calibri"/>
+          <w:b/>
+          <w:lang w:val="uk-UA"/>
+        </w:rPr>
+        <w:t>у</w:t>
+      </w:r>
+      <w:r>
+        <w:rPr>
+          <w:rFonts w:ascii="Comic Sans MS" w:hAnsi="Comic Sans MS" w:cs="Times New Roman"/>
+          <w:b/>
+          <w:lang w:val="uk-UA"/>
+        </w:rPr>
+        <w:t xml:space="preserve"> </w:t>
+      </w:r>
+      <w:r>
+        <w:rPr>
+          <w:rFonts w:ascii="Calibri" w:eastAsia="Calibri" w:hAnsi="Calibri" w:cs="Calibri"/>
+          <w:b/>
+          <w:lang w:val="uk-UA"/>
+        </w:rPr>
+        <w:t>ЖЕК</w:t>
+      </w:r>
+      <w:r>
+        <w:rPr>
+          <w:rFonts w:ascii="Comic Sans MS" w:hAnsi="Comic Sans MS" w:cs="Times New Roman"/>
+          <w:b/>
+          <w:lang w:val="uk-UA"/>
+        </w:rPr>
+        <w:t>.</w:t>
+      </w:r>
+      <w:r>
+        <w:rPr>
+          <w:rFonts w:ascii="Times New Roman" w:hAnsi="Times New Roman" w:cs="Times New Roman"/>
+          <w:b/>
+          <w:lang w:val="uk-UA"/>
+        </w:rPr>
+        <w:t xml:space="preserve"> </w:t>
       </w:r>
       <w:r>
         <w:rPr>
@@ -767,36 +2053,470 @@
           <w:ilvl w:val="0"/>
           <w:numId w:val="4"/>
         </w:numPr>
-        <w:spacing w:line="276" w:lineRule="auto"/>
-        <w:rPr>
-          <w:rFonts w:ascii="Times New Roman" w:hAnsi="Times New Roman" w:cs="Times New Roman"/>
-          <w:b/>
-          <w:lang w:val="uk-UA"/>
-        </w:rPr>
-      </w:pPr>
-      <w:r>
-        <w:rPr>
-          <w:rFonts w:ascii="Times New Roman" w:hAnsi="Times New Roman" w:cs="Times New Roman"/>
-          <w:b/>
-          <w:lang w:val="uk-UA"/>
-        </w:rPr>
-        <w:t xml:space="preserve">Геокодування адресів - </w:t>
-      </w:r>
-      <w:r>
-        <w:rPr>
-          <w:rFonts w:ascii="Times New Roman" w:hAnsi="Times New Roman" w:cs="Times New Roman"/>
-          <w:b/>
-          <w:lang w:val="uk-UA"/>
-        </w:rPr>
-        <w:t>це процес перетворення адрес (наприклад, поштових адрес) в географічні координати (широту і довготу), які можуть бути використані для розміщення маркерів на карті або вказівки її положення.</w:t>
+        <w:spacing w:line="360" w:lineRule="auto"/>
+        <w:ind w:left="567" w:right="567"/>
+        <w:rPr>
+          <w:rFonts w:ascii="Comic Sans MS" w:hAnsi="Comic Sans MS" w:cs="Times New Roman"/>
+          <w:b/>
+          <w:lang w:val="uk-UA"/>
+        </w:rPr>
+      </w:pPr>
+      <w:r>
+        <w:rPr>
+          <w:rFonts w:ascii="Calibri" w:eastAsia="Calibri" w:hAnsi="Calibri" w:cs="Calibri"/>
+          <w:b/>
+          <w:lang w:val="uk-UA"/>
+        </w:rPr>
+        <w:t>Геокодування</w:t>
+      </w:r>
+      <w:r>
+        <w:rPr>
+          <w:rFonts w:ascii="Comic Sans MS" w:hAnsi="Comic Sans MS" w:cs="Times New Roman"/>
+          <w:b/>
+          <w:lang w:val="uk-UA"/>
+        </w:rPr>
+        <w:t xml:space="preserve"> </w:t>
+      </w:r>
+      <w:r>
+        <w:rPr>
+          <w:rFonts w:ascii="Calibri" w:eastAsia="Calibri" w:hAnsi="Calibri" w:cs="Calibri"/>
+          <w:b/>
+          <w:lang w:val="uk-UA"/>
+        </w:rPr>
+        <w:t>адресів</w:t>
+      </w:r>
+      <w:r>
+        <w:rPr>
+          <w:rFonts w:ascii="Comic Sans MS" w:hAnsi="Comic Sans MS" w:cs="Times New Roman"/>
+          <w:b/>
+          <w:lang w:val="uk-UA"/>
+        </w:rPr>
+        <w:t xml:space="preserve"> - </w:t>
+      </w:r>
+      <w:r>
+        <w:rPr>
+          <w:rFonts w:ascii="Calibri" w:eastAsia="Calibri" w:hAnsi="Calibri" w:cs="Calibri"/>
+          <w:b/>
+          <w:lang w:val="uk-UA"/>
+        </w:rPr>
+        <w:t>це</w:t>
+      </w:r>
+      <w:r>
+        <w:rPr>
+          <w:rFonts w:ascii="Comic Sans MS" w:hAnsi="Comic Sans MS" w:cs="Times New Roman"/>
+          <w:b/>
+          <w:lang w:val="uk-UA"/>
+        </w:rPr>
+        <w:t xml:space="preserve"> </w:t>
+      </w:r>
+      <w:r>
+        <w:rPr>
+          <w:rFonts w:ascii="Calibri" w:eastAsia="Calibri" w:hAnsi="Calibri" w:cs="Calibri"/>
+          <w:b/>
+          <w:lang w:val="uk-UA"/>
+        </w:rPr>
+        <w:t>процес</w:t>
+      </w:r>
+      <w:r>
+        <w:rPr>
+          <w:rFonts w:ascii="Comic Sans MS" w:hAnsi="Comic Sans MS" w:cs="Times New Roman"/>
+          <w:b/>
+          <w:lang w:val="uk-UA"/>
+        </w:rPr>
+        <w:t xml:space="preserve"> </w:t>
+      </w:r>
+      <w:r>
+        <w:rPr>
+          <w:rFonts w:ascii="Calibri" w:eastAsia="Calibri" w:hAnsi="Calibri" w:cs="Calibri"/>
+          <w:b/>
+          <w:lang w:val="uk-UA"/>
+        </w:rPr>
+        <w:t>перетворення</w:t>
+      </w:r>
+      <w:r>
+        <w:rPr>
+          <w:rFonts w:ascii="Comic Sans MS" w:hAnsi="Comic Sans MS" w:cs="Times New Roman"/>
+          <w:b/>
+          <w:lang w:val="uk-UA"/>
+        </w:rPr>
+        <w:t xml:space="preserve"> </w:t>
+      </w:r>
+      <w:r>
+        <w:rPr>
+          <w:rFonts w:ascii="Calibri" w:eastAsia="Calibri" w:hAnsi="Calibri" w:cs="Calibri"/>
+          <w:b/>
+          <w:lang w:val="uk-UA"/>
+        </w:rPr>
+        <w:t>адрес</w:t>
+      </w:r>
+      <w:r>
+        <w:rPr>
+          <w:rFonts w:ascii="Comic Sans MS" w:hAnsi="Comic Sans MS" w:cs="Times New Roman"/>
+          <w:b/>
+          <w:lang w:val="uk-UA"/>
+        </w:rPr>
+        <w:t xml:space="preserve"> (</w:t>
+      </w:r>
+      <w:r>
+        <w:rPr>
+          <w:rFonts w:ascii="Calibri" w:eastAsia="Calibri" w:hAnsi="Calibri" w:cs="Calibri"/>
+          <w:b/>
+          <w:lang w:val="uk-UA"/>
+        </w:rPr>
+        <w:t>наприклад</w:t>
+      </w:r>
+      <w:r>
+        <w:rPr>
+          <w:rFonts w:ascii="Comic Sans MS" w:hAnsi="Comic Sans MS" w:cs="Times New Roman"/>
+          <w:b/>
+          <w:lang w:val="uk-UA"/>
+        </w:rPr>
+        <w:t xml:space="preserve">, </w:t>
+      </w:r>
+      <w:r>
+        <w:rPr>
+          <w:rFonts w:ascii="Calibri" w:eastAsia="Calibri" w:hAnsi="Calibri" w:cs="Calibri"/>
+          <w:b/>
+          <w:lang w:val="uk-UA"/>
+        </w:rPr>
+        <w:t>поштових</w:t>
+      </w:r>
+      <w:r>
+        <w:rPr>
+          <w:rFonts w:ascii="Comic Sans MS" w:hAnsi="Comic Sans MS" w:cs="Times New Roman"/>
+          <w:b/>
+          <w:lang w:val="uk-UA"/>
+        </w:rPr>
+        <w:t xml:space="preserve"> </w:t>
+      </w:r>
+      <w:r>
+        <w:rPr>
+          <w:rFonts w:ascii="Calibri" w:eastAsia="Calibri" w:hAnsi="Calibri" w:cs="Calibri"/>
+          <w:b/>
+          <w:lang w:val="uk-UA"/>
+        </w:rPr>
+        <w:t>адрес</w:t>
+      </w:r>
+      <w:r>
+        <w:rPr>
+          <w:rFonts w:ascii="Comic Sans MS" w:hAnsi="Comic Sans MS" w:cs="Times New Roman"/>
+          <w:b/>
+          <w:lang w:val="uk-UA"/>
+        </w:rPr>
+        <w:t xml:space="preserve">) </w:t>
+      </w:r>
+      <w:r>
+        <w:rPr>
+          <w:rFonts w:ascii="Calibri" w:eastAsia="Calibri" w:hAnsi="Calibri" w:cs="Calibri"/>
+          <w:b/>
+          <w:lang w:val="uk-UA"/>
+        </w:rPr>
+        <w:t>в</w:t>
+      </w:r>
+      <w:r>
+        <w:rPr>
+          <w:rFonts w:ascii="Comic Sans MS" w:hAnsi="Comic Sans MS" w:cs="Times New Roman"/>
+          <w:b/>
+          <w:lang w:val="uk-UA"/>
+        </w:rPr>
+        <w:t xml:space="preserve"> </w:t>
+      </w:r>
+      <w:r>
+        <w:rPr>
+          <w:rFonts w:ascii="Calibri" w:eastAsia="Calibri" w:hAnsi="Calibri" w:cs="Calibri"/>
+          <w:b/>
+          <w:lang w:val="uk-UA"/>
+        </w:rPr>
+        <w:t>географічні</w:t>
+      </w:r>
+      <w:r>
+        <w:rPr>
+          <w:rFonts w:ascii="Comic Sans MS" w:hAnsi="Comic Sans MS" w:cs="Times New Roman"/>
+          <w:b/>
+          <w:lang w:val="uk-UA"/>
+        </w:rPr>
+        <w:t xml:space="preserve"> </w:t>
+      </w:r>
+      <w:r>
+        <w:rPr>
+          <w:rFonts w:ascii="Calibri" w:eastAsia="Calibri" w:hAnsi="Calibri" w:cs="Calibri"/>
+          <w:b/>
+          <w:lang w:val="uk-UA"/>
+        </w:rPr>
+        <w:t>координати</w:t>
+      </w:r>
+      <w:r>
+        <w:rPr>
+          <w:rFonts w:ascii="Comic Sans MS" w:hAnsi="Comic Sans MS" w:cs="Times New Roman"/>
+          <w:b/>
+          <w:lang w:val="uk-UA"/>
+        </w:rPr>
+        <w:t xml:space="preserve"> (</w:t>
+      </w:r>
+      <w:r>
+        <w:rPr>
+          <w:rFonts w:ascii="Calibri" w:eastAsia="Calibri" w:hAnsi="Calibri" w:cs="Calibri"/>
+          <w:b/>
+          <w:lang w:val="uk-UA"/>
+        </w:rPr>
+        <w:t>широту</w:t>
+      </w:r>
+      <w:r>
+        <w:rPr>
+          <w:rFonts w:ascii="Comic Sans MS" w:hAnsi="Comic Sans MS" w:cs="Times New Roman"/>
+          <w:b/>
+          <w:lang w:val="uk-UA"/>
+        </w:rPr>
+        <w:t xml:space="preserve"> </w:t>
+      </w:r>
+      <w:r>
+        <w:rPr>
+          <w:rFonts w:ascii="Calibri" w:eastAsia="Calibri" w:hAnsi="Calibri" w:cs="Calibri"/>
+          <w:b/>
+          <w:lang w:val="uk-UA"/>
+        </w:rPr>
+        <w:t>і</w:t>
+      </w:r>
+      <w:r>
+        <w:rPr>
+          <w:rFonts w:ascii="Comic Sans MS" w:hAnsi="Comic Sans MS" w:cs="Times New Roman"/>
+          <w:b/>
+          <w:lang w:val="uk-UA"/>
+        </w:rPr>
+        <w:t xml:space="preserve"> </w:t>
+      </w:r>
+      <w:r>
+        <w:rPr>
+          <w:rFonts w:ascii="Calibri" w:eastAsia="Calibri" w:hAnsi="Calibri" w:cs="Calibri"/>
+          <w:b/>
+          <w:lang w:val="uk-UA"/>
+        </w:rPr>
+        <w:t>довготу</w:t>
+      </w:r>
+      <w:r>
+        <w:rPr>
+          <w:rFonts w:ascii="Comic Sans MS" w:hAnsi="Comic Sans MS" w:cs="Times New Roman"/>
+          <w:b/>
+          <w:lang w:val="uk-UA"/>
+        </w:rPr>
+        <w:t xml:space="preserve">), </w:t>
+      </w:r>
+      <w:r>
+        <w:rPr>
+          <w:rFonts w:ascii="Calibri" w:eastAsia="Calibri" w:hAnsi="Calibri" w:cs="Calibri"/>
+          <w:b/>
+          <w:lang w:val="uk-UA"/>
+        </w:rPr>
+        <w:t>які</w:t>
+      </w:r>
+      <w:r>
+        <w:rPr>
+          <w:rFonts w:ascii="Comic Sans MS" w:hAnsi="Comic Sans MS" w:cs="Times New Roman"/>
+          <w:b/>
+          <w:lang w:val="uk-UA"/>
+        </w:rPr>
+        <w:t xml:space="preserve"> </w:t>
+      </w:r>
+      <w:r>
+        <w:rPr>
+          <w:rFonts w:ascii="Calibri" w:eastAsia="Calibri" w:hAnsi="Calibri" w:cs="Calibri"/>
+          <w:b/>
+          <w:lang w:val="uk-UA"/>
+        </w:rPr>
+        <w:t>можуть</w:t>
+      </w:r>
+      <w:r>
+        <w:rPr>
+          <w:rFonts w:ascii="Comic Sans MS" w:hAnsi="Comic Sans MS" w:cs="Times New Roman"/>
+          <w:b/>
+          <w:lang w:val="uk-UA"/>
+        </w:rPr>
+        <w:t xml:space="preserve"> </w:t>
+      </w:r>
+      <w:r>
+        <w:rPr>
+          <w:rFonts w:ascii="Calibri" w:eastAsia="Calibri" w:hAnsi="Calibri" w:cs="Calibri"/>
+          <w:b/>
+          <w:lang w:val="uk-UA"/>
+        </w:rPr>
+        <w:t>бути</w:t>
+      </w:r>
+      <w:r>
+        <w:rPr>
+          <w:rFonts w:ascii="Comic Sans MS" w:hAnsi="Comic Sans MS" w:cs="Times New Roman"/>
+          <w:b/>
+          <w:lang w:val="uk-UA"/>
+        </w:rPr>
+        <w:t xml:space="preserve"> </w:t>
+      </w:r>
+      <w:r>
+        <w:rPr>
+          <w:rFonts w:ascii="Calibri" w:eastAsia="Calibri" w:hAnsi="Calibri" w:cs="Calibri"/>
+          <w:b/>
+          <w:lang w:val="uk-UA"/>
+        </w:rPr>
+        <w:t>використані</w:t>
+      </w:r>
+      <w:r>
+        <w:rPr>
+          <w:rFonts w:ascii="Comic Sans MS" w:hAnsi="Comic Sans MS" w:cs="Times New Roman"/>
+          <w:b/>
+          <w:lang w:val="uk-UA"/>
+        </w:rPr>
+        <w:t xml:space="preserve"> </w:t>
+      </w:r>
+      <w:r>
+        <w:rPr>
+          <w:rFonts w:ascii="Calibri" w:eastAsia="Calibri" w:hAnsi="Calibri" w:cs="Calibri"/>
+          <w:b/>
+          <w:lang w:val="uk-UA"/>
+        </w:rPr>
+        <w:t>для</w:t>
+      </w:r>
+      <w:r>
+        <w:rPr>
+          <w:rFonts w:ascii="Comic Sans MS" w:hAnsi="Comic Sans MS" w:cs="Times New Roman"/>
+          <w:b/>
+          <w:lang w:val="uk-UA"/>
+        </w:rPr>
+        <w:t xml:space="preserve"> </w:t>
+      </w:r>
+      <w:r>
+        <w:rPr>
+          <w:rFonts w:ascii="Calibri" w:eastAsia="Calibri" w:hAnsi="Calibri" w:cs="Calibri"/>
+          <w:b/>
+          <w:lang w:val="uk-UA"/>
+        </w:rPr>
+        <w:t>розміщення</w:t>
+      </w:r>
+      <w:r>
+        <w:rPr>
+          <w:rFonts w:ascii="Comic Sans MS" w:hAnsi="Comic Sans MS" w:cs="Times New Roman"/>
+          <w:b/>
+          <w:lang w:val="uk-UA"/>
+        </w:rPr>
+        <w:t xml:space="preserve"> </w:t>
+      </w:r>
+      <w:r>
+        <w:rPr>
+          <w:rFonts w:ascii="Calibri" w:eastAsia="Calibri" w:hAnsi="Calibri" w:cs="Calibri"/>
+          <w:b/>
+          <w:lang w:val="uk-UA"/>
+        </w:rPr>
+        <w:t>маркерів</w:t>
+      </w:r>
+      <w:r>
+        <w:rPr>
+          <w:rFonts w:ascii="Comic Sans MS" w:hAnsi="Comic Sans MS" w:cs="Times New Roman"/>
+          <w:b/>
+          <w:lang w:val="uk-UA"/>
+        </w:rPr>
+        <w:t xml:space="preserve"> </w:t>
+      </w:r>
+      <w:r>
+        <w:rPr>
+          <w:rFonts w:ascii="Calibri" w:eastAsia="Calibri" w:hAnsi="Calibri" w:cs="Calibri"/>
+          <w:b/>
+          <w:lang w:val="uk-UA"/>
+        </w:rPr>
+        <w:t>на</w:t>
+      </w:r>
+      <w:r>
+        <w:rPr>
+          <w:rFonts w:ascii="Comic Sans MS" w:hAnsi="Comic Sans MS" w:cs="Times New Roman"/>
+          <w:b/>
+          <w:lang w:val="uk-UA"/>
+        </w:rPr>
+        <w:t xml:space="preserve"> </w:t>
+      </w:r>
+      <w:r>
+        <w:rPr>
+          <w:rFonts w:ascii="Calibri" w:eastAsia="Calibri" w:hAnsi="Calibri" w:cs="Calibri"/>
+          <w:b/>
+          <w:lang w:val="uk-UA"/>
+        </w:rPr>
+        <w:t>карті</w:t>
+      </w:r>
+      <w:r>
+        <w:rPr>
+          <w:rFonts w:ascii="Comic Sans MS" w:hAnsi="Comic Sans MS" w:cs="Times New Roman"/>
+          <w:b/>
+          <w:lang w:val="uk-UA"/>
+        </w:rPr>
+        <w:t xml:space="preserve"> </w:t>
+      </w:r>
+      <w:r>
+        <w:rPr>
+          <w:rFonts w:ascii="Calibri" w:eastAsia="Calibri" w:hAnsi="Calibri" w:cs="Calibri"/>
+          <w:b/>
+          <w:lang w:val="uk-UA"/>
+        </w:rPr>
+        <w:t>або</w:t>
+      </w:r>
+      <w:r>
+        <w:rPr>
+          <w:rFonts w:ascii="Comic Sans MS" w:hAnsi="Comic Sans MS" w:cs="Times New Roman"/>
+          <w:b/>
+          <w:lang w:val="uk-UA"/>
+        </w:rPr>
+        <w:t xml:space="preserve"> </w:t>
+      </w:r>
+      <w:r>
+        <w:rPr>
+          <w:rFonts w:ascii="Calibri" w:eastAsia="Calibri" w:hAnsi="Calibri" w:cs="Calibri"/>
+          <w:b/>
+          <w:lang w:val="uk-UA"/>
+        </w:rPr>
+        <w:t>вказівки</w:t>
+      </w:r>
+      <w:r>
+        <w:rPr>
+          <w:rFonts w:ascii="Comic Sans MS" w:hAnsi="Comic Sans MS" w:cs="Times New Roman"/>
+          <w:b/>
+          <w:lang w:val="uk-UA"/>
+        </w:rPr>
+        <w:t xml:space="preserve"> </w:t>
+      </w:r>
+      <w:r>
+        <w:rPr>
+          <w:rFonts w:ascii="Calibri" w:eastAsia="Calibri" w:hAnsi="Calibri" w:cs="Calibri"/>
+          <w:b/>
+          <w:lang w:val="uk-UA"/>
+        </w:rPr>
+        <w:t>її</w:t>
+      </w:r>
+      <w:r>
+        <w:rPr>
+          <w:rFonts w:ascii="Comic Sans MS" w:hAnsi="Comic Sans MS" w:cs="Times New Roman"/>
+          <w:b/>
+          <w:lang w:val="uk-UA"/>
+        </w:rPr>
+        <w:t xml:space="preserve"> </w:t>
+      </w:r>
+      <w:r>
+        <w:rPr>
+          <w:rFonts w:ascii="Calibri" w:eastAsia="Calibri" w:hAnsi="Calibri" w:cs="Calibri"/>
+          <w:b/>
+          <w:lang w:val="uk-UA"/>
+        </w:rPr>
+        <w:t>положення</w:t>
+      </w:r>
+      <w:r>
+        <w:rPr>
+          <w:rFonts w:ascii="Comic Sans MS" w:hAnsi="Comic Sans MS" w:cs="Times New Roman"/>
+          <w:b/>
+          <w:lang w:val="uk-UA"/>
+        </w:rPr>
+        <w:t>.</w:t>
       </w:r>
     </w:p>
     <w:p>
       <w:pPr>
         <w:pStyle w:val="ListParagraph"/>
-        <w:spacing w:line="276" w:lineRule="auto"/>
-        <w:rPr>
-          <w:rFonts w:ascii="Times New Roman" w:hAnsi="Times New Roman" w:cs="Times New Roman"/>
+        <w:spacing w:line="360" w:lineRule="auto"/>
+        <w:ind w:left="567" w:right="567"/>
+        <w:rPr>
+          <w:rFonts w:ascii="Comic Sans MS" w:hAnsi="Comic Sans MS" w:cs="Times New Roman"/>
           <w:b/>
           <w:lang w:val="uk-UA"/>
         </w:rPr>
@@ -809,28 +2529,859 @@
           <w:ilvl w:val="0"/>
           <w:numId w:val="4"/>
         </w:numPr>
-        <w:spacing w:line="276" w:lineRule="auto"/>
-        <w:rPr>
-          <w:rFonts w:ascii="Times New Roman" w:hAnsi="Times New Roman" w:cs="Times New Roman"/>
-          <w:b/>
-          <w:lang w:val="uk-UA"/>
-        </w:rPr>
-      </w:pPr>
-      <w:r>
-        <w:rPr>
-          <w:rFonts w:ascii="Times New Roman" w:hAnsi="Times New Roman" w:cs="Times New Roman"/>
-          <w:b/>
-          <w:lang w:val="uk-UA"/>
-        </w:rPr>
-        <w:t xml:space="preserve">Зворотнє геокодування адресів - </w:t>
-      </w:r>
-      <w:r>
-        <w:rPr>
-          <w:rFonts w:ascii="Times New Roman" w:hAnsi="Times New Roman" w:cs="Times New Roman"/>
-          <w:b/>
-          <w:lang w:val="uk-UA"/>
-        </w:rPr>
-        <w:t>це процес перетворення географічних координат в адреси, зрозумілі для користувача. Представлена в Google Maps Geocoding API служба зворотного геокодування також дозволяє знайти адресу за вказаною ідентифікатором місця.</w:t>
+        <w:spacing w:line="360" w:lineRule="auto"/>
+        <w:ind w:left="567" w:right="567"/>
+        <w:rPr>
+          <w:rFonts w:ascii="Comic Sans MS" w:hAnsi="Comic Sans MS" w:cs="Times New Roman"/>
+          <w:b/>
+          <w:lang w:val="uk-UA"/>
+        </w:rPr>
+      </w:pPr>
+      <w:r>
+        <w:rPr>
+          <w:rFonts w:ascii="Calibri" w:eastAsia="Calibri" w:hAnsi="Calibri" w:cs="Calibri"/>
+          <w:b/>
+          <w:lang w:val="uk-UA"/>
+        </w:rPr>
+        <w:t>Зворотнє</w:t>
+      </w:r>
+      <w:r>
+        <w:rPr>
+          <w:rFonts w:ascii="Comic Sans MS" w:hAnsi="Comic Sans MS" w:cs="Times New Roman"/>
+          <w:b/>
+          <w:lang w:val="uk-UA"/>
+        </w:rPr>
+        <w:t xml:space="preserve"> </w:t>
+      </w:r>
+      <w:r>
+        <w:rPr>
+          <w:rFonts w:ascii="Calibri" w:eastAsia="Calibri" w:hAnsi="Calibri" w:cs="Calibri"/>
+          <w:b/>
+          <w:lang w:val="uk-UA"/>
+        </w:rPr>
+        <w:t>геокодування</w:t>
+      </w:r>
+      <w:r>
+        <w:rPr>
+          <w:rFonts w:ascii="Comic Sans MS" w:hAnsi="Comic Sans MS" w:cs="Times New Roman"/>
+          <w:b/>
+          <w:lang w:val="uk-UA"/>
+        </w:rPr>
+        <w:t xml:space="preserve"> </w:t>
+      </w:r>
+      <w:r>
+        <w:rPr>
+          <w:rFonts w:ascii="Calibri" w:eastAsia="Calibri" w:hAnsi="Calibri" w:cs="Calibri"/>
+          <w:b/>
+          <w:lang w:val="uk-UA"/>
+        </w:rPr>
+        <w:t>адресів</w:t>
+      </w:r>
+      <w:r>
+        <w:rPr>
+          <w:rFonts w:ascii="Comic Sans MS" w:hAnsi="Comic Sans MS" w:cs="Times New Roman"/>
+          <w:b/>
+          <w:lang w:val="uk-UA"/>
+        </w:rPr>
+        <w:t xml:space="preserve"> - </w:t>
+      </w:r>
+      <w:r>
+        <w:rPr>
+          <w:rFonts w:ascii="Calibri" w:eastAsia="Calibri" w:hAnsi="Calibri" w:cs="Calibri"/>
+          <w:b/>
+          <w:lang w:val="uk-UA"/>
+        </w:rPr>
+        <w:t>це</w:t>
+      </w:r>
+      <w:r>
+        <w:rPr>
+          <w:rFonts w:ascii="Comic Sans MS" w:hAnsi="Comic Sans MS" w:cs="Times New Roman"/>
+          <w:b/>
+          <w:lang w:val="uk-UA"/>
+        </w:rPr>
+        <w:t xml:space="preserve"> </w:t>
+      </w:r>
+      <w:r>
+        <w:rPr>
+          <w:rFonts w:ascii="Calibri" w:eastAsia="Calibri" w:hAnsi="Calibri" w:cs="Calibri"/>
+          <w:b/>
+          <w:lang w:val="uk-UA"/>
+        </w:rPr>
+        <w:t>процес</w:t>
+      </w:r>
+      <w:r>
+        <w:rPr>
+          <w:rFonts w:ascii="Comic Sans MS" w:hAnsi="Comic Sans MS" w:cs="Times New Roman"/>
+          <w:b/>
+          <w:lang w:val="uk-UA"/>
+        </w:rPr>
+        <w:t xml:space="preserve"> </w:t>
+      </w:r>
+      <w:r>
+        <w:rPr>
+          <w:rFonts w:ascii="Calibri" w:eastAsia="Calibri" w:hAnsi="Calibri" w:cs="Calibri"/>
+          <w:b/>
+          <w:lang w:val="uk-UA"/>
+        </w:rPr>
+        <w:t>перетворення</w:t>
+      </w:r>
+      <w:r>
+        <w:rPr>
+          <w:rFonts w:ascii="Comic Sans MS" w:hAnsi="Comic Sans MS" w:cs="Times New Roman"/>
+          <w:b/>
+          <w:lang w:val="uk-UA"/>
+        </w:rPr>
+        <w:t xml:space="preserve"> </w:t>
+      </w:r>
+      <w:r>
+        <w:rPr>
+          <w:rFonts w:ascii="Calibri" w:eastAsia="Calibri" w:hAnsi="Calibri" w:cs="Calibri"/>
+          <w:b/>
+          <w:lang w:val="uk-UA"/>
+        </w:rPr>
+        <w:t>географічних</w:t>
+      </w:r>
+      <w:r>
+        <w:rPr>
+          <w:rFonts w:ascii="Comic Sans MS" w:hAnsi="Comic Sans MS" w:cs="Times New Roman"/>
+          <w:b/>
+          <w:lang w:val="uk-UA"/>
+        </w:rPr>
+        <w:t xml:space="preserve"> </w:t>
+      </w:r>
+      <w:r>
+        <w:rPr>
+          <w:rFonts w:ascii="Calibri" w:eastAsia="Calibri" w:hAnsi="Calibri" w:cs="Calibri"/>
+          <w:b/>
+          <w:lang w:val="uk-UA"/>
+        </w:rPr>
+        <w:t>координат</w:t>
+      </w:r>
+      <w:r>
+        <w:rPr>
+          <w:rFonts w:ascii="Comic Sans MS" w:hAnsi="Comic Sans MS" w:cs="Times New Roman"/>
+          <w:b/>
+          <w:lang w:val="uk-UA"/>
+        </w:rPr>
+        <w:t xml:space="preserve"> </w:t>
+      </w:r>
+      <w:r>
+        <w:rPr>
+          <w:rFonts w:ascii="Calibri" w:eastAsia="Calibri" w:hAnsi="Calibri" w:cs="Calibri"/>
+          <w:b/>
+          <w:lang w:val="uk-UA"/>
+        </w:rPr>
+        <w:t>в</w:t>
+      </w:r>
+      <w:r>
+        <w:rPr>
+          <w:rFonts w:ascii="Comic Sans MS" w:hAnsi="Comic Sans MS" w:cs="Times New Roman"/>
+          <w:b/>
+          <w:lang w:val="uk-UA"/>
+        </w:rPr>
+        <w:t xml:space="preserve"> </w:t>
+      </w:r>
+      <w:r>
+        <w:rPr>
+          <w:rFonts w:ascii="Calibri" w:eastAsia="Calibri" w:hAnsi="Calibri" w:cs="Calibri"/>
+          <w:b/>
+          <w:lang w:val="uk-UA"/>
+        </w:rPr>
+        <w:t>адреси</w:t>
+      </w:r>
+      <w:r>
+        <w:rPr>
+          <w:rFonts w:ascii="Comic Sans MS" w:hAnsi="Comic Sans MS" w:cs="Times New Roman"/>
+          <w:b/>
+          <w:lang w:val="uk-UA"/>
+        </w:rPr>
+        <w:t xml:space="preserve">, </w:t>
+      </w:r>
+      <w:r>
+        <w:rPr>
+          <w:rFonts w:ascii="Calibri" w:eastAsia="Calibri" w:hAnsi="Calibri" w:cs="Calibri"/>
+          <w:b/>
+          <w:lang w:val="uk-UA"/>
+        </w:rPr>
+        <w:t>зрозумілі</w:t>
+      </w:r>
+      <w:r>
+        <w:rPr>
+          <w:rFonts w:ascii="Comic Sans MS" w:hAnsi="Comic Sans MS" w:cs="Times New Roman"/>
+          <w:b/>
+          <w:lang w:val="uk-UA"/>
+        </w:rPr>
+        <w:t xml:space="preserve"> </w:t>
+      </w:r>
+      <w:r>
+        <w:rPr>
+          <w:rFonts w:ascii="Calibri" w:eastAsia="Calibri" w:hAnsi="Calibri" w:cs="Calibri"/>
+          <w:b/>
+          <w:lang w:val="uk-UA"/>
+        </w:rPr>
+        <w:t>для</w:t>
+      </w:r>
+      <w:r>
+        <w:rPr>
+          <w:rFonts w:ascii="Comic Sans MS" w:hAnsi="Comic Sans MS" w:cs="Times New Roman"/>
+          <w:b/>
+          <w:lang w:val="uk-UA"/>
+        </w:rPr>
+        <w:t xml:space="preserve"> </w:t>
+      </w:r>
+      <w:r>
+        <w:rPr>
+          <w:rFonts w:ascii="Calibri" w:eastAsia="Calibri" w:hAnsi="Calibri" w:cs="Calibri"/>
+          <w:b/>
+          <w:lang w:val="uk-UA"/>
+        </w:rPr>
+        <w:t>користувача</w:t>
+      </w:r>
+      <w:r>
+        <w:rPr>
+          <w:rFonts w:ascii="Comic Sans MS" w:hAnsi="Comic Sans MS" w:cs="Times New Roman"/>
+          <w:b/>
+          <w:lang w:val="uk-UA"/>
+        </w:rPr>
+        <w:t xml:space="preserve">. </w:t>
+      </w:r>
+      <w:r>
+        <w:rPr>
+          <w:rFonts w:ascii="Calibri" w:eastAsia="Calibri" w:hAnsi="Calibri" w:cs="Calibri"/>
+          <w:b/>
+          <w:lang w:val="uk-UA"/>
+        </w:rPr>
+        <w:t>Представлена</w:t>
+      </w:r>
+      <w:r>
+        <w:rPr>
+          <w:rFonts w:ascii="Comic Sans MS" w:hAnsi="Comic Sans MS" w:cs="Times New Roman"/>
+          <w:b/>
+          <w:lang w:val="uk-UA"/>
+        </w:rPr>
+        <w:t xml:space="preserve"> </w:t>
+      </w:r>
+      <w:r>
+        <w:rPr>
+          <w:rFonts w:ascii="Calibri" w:eastAsia="Calibri" w:hAnsi="Calibri" w:cs="Calibri"/>
+          <w:b/>
+          <w:lang w:val="uk-UA"/>
+        </w:rPr>
+        <w:t>в</w:t>
+      </w:r>
+      <w:r>
+        <w:rPr>
+          <w:rFonts w:ascii="Comic Sans MS" w:hAnsi="Comic Sans MS" w:cs="Times New Roman"/>
+          <w:b/>
+          <w:lang w:val="uk-UA"/>
+        </w:rPr>
+        <w:t xml:space="preserve"> Google Maps Geocoding API </w:t>
+      </w:r>
+      <w:r>
+        <w:rPr>
+          <w:rFonts w:ascii="Calibri" w:eastAsia="Calibri" w:hAnsi="Calibri" w:cs="Calibri"/>
+          <w:b/>
+          <w:lang w:val="uk-UA"/>
+        </w:rPr>
+        <w:t>служба</w:t>
+      </w:r>
+      <w:r>
+        <w:rPr>
+          <w:rFonts w:ascii="Comic Sans MS" w:hAnsi="Comic Sans MS" w:cs="Times New Roman"/>
+          <w:b/>
+          <w:lang w:val="uk-UA"/>
+        </w:rPr>
+        <w:t xml:space="preserve"> </w:t>
+      </w:r>
+      <w:r>
+        <w:rPr>
+          <w:rFonts w:ascii="Calibri" w:eastAsia="Calibri" w:hAnsi="Calibri" w:cs="Calibri"/>
+          <w:b/>
+          <w:lang w:val="uk-UA"/>
+        </w:rPr>
+        <w:t>зворотного</w:t>
+      </w:r>
+      <w:r>
+        <w:rPr>
+          <w:rFonts w:ascii="Comic Sans MS" w:hAnsi="Comic Sans MS" w:cs="Times New Roman"/>
+          <w:b/>
+          <w:lang w:val="uk-UA"/>
+        </w:rPr>
+        <w:t xml:space="preserve"> </w:t>
+      </w:r>
+      <w:r>
+        <w:rPr>
+          <w:rFonts w:ascii="Calibri" w:eastAsia="Calibri" w:hAnsi="Calibri" w:cs="Calibri"/>
+          <w:b/>
+          <w:lang w:val="uk-UA"/>
+        </w:rPr>
+        <w:t>геокодування</w:t>
+      </w:r>
+      <w:r>
+        <w:rPr>
+          <w:rFonts w:ascii="Comic Sans MS" w:hAnsi="Comic Sans MS" w:cs="Times New Roman"/>
+          <w:b/>
+          <w:lang w:val="uk-UA"/>
+        </w:rPr>
+        <w:t xml:space="preserve"> </w:t>
+      </w:r>
+      <w:r>
+        <w:rPr>
+          <w:rFonts w:ascii="Calibri" w:eastAsia="Calibri" w:hAnsi="Calibri" w:cs="Calibri"/>
+          <w:b/>
+          <w:lang w:val="uk-UA"/>
+        </w:rPr>
+        <w:t>також</w:t>
+      </w:r>
+      <w:r>
+        <w:rPr>
+          <w:rFonts w:ascii="Comic Sans MS" w:hAnsi="Comic Sans MS" w:cs="Times New Roman"/>
+          <w:b/>
+          <w:lang w:val="uk-UA"/>
+        </w:rPr>
+        <w:t xml:space="preserve"> </w:t>
+      </w:r>
+      <w:r>
+        <w:rPr>
+          <w:rFonts w:ascii="Calibri" w:eastAsia="Calibri" w:hAnsi="Calibri" w:cs="Calibri"/>
+          <w:b/>
+          <w:lang w:val="uk-UA"/>
+        </w:rPr>
+        <w:t>дозволяє</w:t>
+      </w:r>
+      <w:r>
+        <w:rPr>
+          <w:rFonts w:ascii="Comic Sans MS" w:hAnsi="Comic Sans MS" w:cs="Times New Roman"/>
+          <w:b/>
+          <w:lang w:val="uk-UA"/>
+        </w:rPr>
+        <w:t xml:space="preserve"> </w:t>
+      </w:r>
+      <w:r>
+        <w:rPr>
+          <w:rFonts w:ascii="Calibri" w:eastAsia="Calibri" w:hAnsi="Calibri" w:cs="Calibri"/>
+          <w:b/>
+          <w:lang w:val="uk-UA"/>
+        </w:rPr>
+        <w:t>знайти</w:t>
+      </w:r>
+      <w:r>
+        <w:rPr>
+          <w:rFonts w:ascii="Comic Sans MS" w:hAnsi="Comic Sans MS" w:cs="Times New Roman"/>
+          <w:b/>
+          <w:lang w:val="uk-UA"/>
+        </w:rPr>
+        <w:t xml:space="preserve"> </w:t>
+      </w:r>
+      <w:r>
+        <w:rPr>
+          <w:rFonts w:ascii="Calibri" w:eastAsia="Calibri" w:hAnsi="Calibri" w:cs="Calibri"/>
+          <w:b/>
+          <w:lang w:val="uk-UA"/>
+        </w:rPr>
+        <w:t>адресу</w:t>
+      </w:r>
+      <w:r>
+        <w:rPr>
+          <w:rFonts w:ascii="Comic Sans MS" w:hAnsi="Comic Sans MS" w:cs="Times New Roman"/>
+          <w:b/>
+          <w:lang w:val="uk-UA"/>
+        </w:rPr>
+        <w:t xml:space="preserve"> </w:t>
+      </w:r>
+      <w:r>
+        <w:rPr>
+          <w:rFonts w:ascii="Calibri" w:eastAsia="Calibri" w:hAnsi="Calibri" w:cs="Calibri"/>
+          <w:b/>
+          <w:lang w:val="uk-UA"/>
+        </w:rPr>
+        <w:t>за</w:t>
+      </w:r>
+      <w:r>
+        <w:rPr>
+          <w:rFonts w:ascii="Comic Sans MS" w:hAnsi="Comic Sans MS" w:cs="Times New Roman"/>
+          <w:b/>
+          <w:lang w:val="uk-UA"/>
+        </w:rPr>
+        <w:t xml:space="preserve"> </w:t>
+      </w:r>
+      <w:r>
+        <w:rPr>
+          <w:rFonts w:ascii="Calibri" w:eastAsia="Calibri" w:hAnsi="Calibri" w:cs="Calibri"/>
+          <w:b/>
+          <w:lang w:val="uk-UA"/>
+        </w:rPr>
+        <w:t>вказаною</w:t>
+      </w:r>
+      <w:r>
+        <w:rPr>
+          <w:rFonts w:ascii="Comic Sans MS" w:hAnsi="Comic Sans MS" w:cs="Times New Roman"/>
+          <w:b/>
+          <w:lang w:val="uk-UA"/>
+        </w:rPr>
+        <w:t xml:space="preserve"> </w:t>
+      </w:r>
+      <w:r>
+        <w:rPr>
+          <w:rFonts w:ascii="Calibri" w:eastAsia="Calibri" w:hAnsi="Calibri" w:cs="Calibri"/>
+          <w:b/>
+          <w:lang w:val="uk-UA"/>
+        </w:rPr>
+        <w:t>ідентифікатором</w:t>
+      </w:r>
+      <w:r>
+        <w:rPr>
+          <w:rFonts w:ascii="Comic Sans MS" w:hAnsi="Comic Sans MS" w:cs="Times New Roman"/>
+          <w:b/>
+          <w:lang w:val="uk-UA"/>
+        </w:rPr>
+        <w:t xml:space="preserve"> </w:t>
+      </w:r>
+      <w:r>
+        <w:rPr>
+          <w:rFonts w:ascii="Calibri" w:eastAsia="Calibri" w:hAnsi="Calibri" w:cs="Calibri"/>
+          <w:b/>
+          <w:lang w:val="uk-UA"/>
+        </w:rPr>
+        <w:t>місця</w:t>
+      </w:r>
+      <w:r>
+        <w:rPr>
+          <w:rFonts w:ascii="Comic Sans MS" w:hAnsi="Comic Sans MS" w:cs="Times New Roman"/>
+          <w:b/>
+          <w:lang w:val="uk-UA"/>
+        </w:rPr>
+        <w:t>.</w:t>
+      </w:r>
+    </w:p>
+    <w:p>
+      <w:pPr>
+        <w:spacing w:line="360" w:lineRule="auto"/>
+        <w:ind w:left="567" w:right="567"/>
+        <w:rPr>
+          <w:rFonts w:ascii="Comic Sans MS" w:hAnsi="Comic Sans MS" w:cs="Times New Roman"/>
+          <w:b/>
+          <w:lang w:val="uk-UA"/>
+        </w:rPr>
+      </w:pPr>
+    </w:p>
+    <w:p>
+      <w:pPr>
+        <w:pStyle w:val="ListParagraph"/>
+        <w:numPr>
+          <w:ilvl w:val="0"/>
+          <w:numId w:val="4"/>
+        </w:numPr>
+        <w:spacing w:line="360" w:lineRule="auto"/>
+        <w:ind w:left="567" w:right="567"/>
+        <w:rPr>
+          <w:rFonts w:ascii="Comic Sans MS" w:hAnsi="Comic Sans MS" w:cs="Times New Roman"/>
+          <w:b/>
+          <w:lang w:val="uk-UA"/>
+        </w:rPr>
+      </w:pPr>
+      <w:r>
+        <w:rPr>
+          <w:rFonts w:ascii="Calibri" w:eastAsia="Calibri" w:hAnsi="Calibri" w:cs="Calibri"/>
+          <w:b/>
+          <w:lang w:val="uk-UA"/>
+        </w:rPr>
+        <w:t>Визначення</w:t>
+      </w:r>
+      <w:r>
+        <w:rPr>
+          <w:rFonts w:ascii="Comic Sans MS" w:hAnsi="Comic Sans MS" w:cs="Times New Roman"/>
+          <w:b/>
+          <w:lang w:val="uk-UA"/>
+        </w:rPr>
+        <w:t xml:space="preserve"> </w:t>
+      </w:r>
+      <w:r>
+        <w:rPr>
+          <w:rFonts w:ascii="Calibri" w:eastAsia="Calibri" w:hAnsi="Calibri" w:cs="Calibri"/>
+          <w:b/>
+          <w:lang w:val="uk-UA"/>
+        </w:rPr>
+        <w:t>теперішньої</w:t>
+      </w:r>
+      <w:r>
+        <w:rPr>
+          <w:rFonts w:ascii="Comic Sans MS" w:hAnsi="Comic Sans MS" w:cs="Times New Roman"/>
+          <w:b/>
+          <w:lang w:val="uk-UA"/>
+        </w:rPr>
+        <w:t xml:space="preserve"> </w:t>
+      </w:r>
+      <w:r>
+        <w:rPr>
+          <w:rFonts w:ascii="Calibri" w:eastAsia="Calibri" w:hAnsi="Calibri" w:cs="Calibri"/>
+          <w:b/>
+          <w:lang w:val="uk-UA"/>
+        </w:rPr>
+        <w:t>геолокації</w:t>
+      </w:r>
+    </w:p>
+    <w:p>
+      <w:pPr>
+        <w:spacing w:line="360" w:lineRule="auto"/>
+        <w:ind w:left="567" w:right="567"/>
+        <w:rPr>
+          <w:rFonts w:ascii="Comic Sans MS" w:hAnsi="Comic Sans MS" w:cs="Times New Roman"/>
+          <w:b/>
+          <w:lang w:val="uk-UA"/>
+        </w:rPr>
+      </w:pPr>
+      <w:r>
+        <w:rPr>
+          <w:rFonts w:ascii="Calibri" w:eastAsia="Calibri" w:hAnsi="Calibri" w:cs="Calibri"/>
+          <w:b/>
+          <w:lang w:val="uk-UA"/>
+        </w:rPr>
+        <w:t>Інтерфейс</w:t>
+      </w:r>
+      <w:r>
+        <w:rPr>
+          <w:rFonts w:ascii="Comic Sans MS" w:hAnsi="Comic Sans MS" w:cs="Times New Roman"/>
+          <w:b/>
+          <w:lang w:val="uk-UA"/>
+        </w:rPr>
+        <w:t xml:space="preserve"> Google Maps Geolocation API </w:t>
+      </w:r>
+      <w:r>
+        <w:rPr>
+          <w:rFonts w:ascii="Calibri" w:eastAsia="Calibri" w:hAnsi="Calibri" w:cs="Calibri"/>
+          <w:b/>
+          <w:lang w:val="uk-UA"/>
+        </w:rPr>
+        <w:t>повертає</w:t>
+      </w:r>
+      <w:r>
+        <w:rPr>
+          <w:rFonts w:ascii="Comic Sans MS" w:hAnsi="Comic Sans MS" w:cs="Times New Roman"/>
+          <w:b/>
+          <w:lang w:val="uk-UA"/>
+        </w:rPr>
+        <w:t xml:space="preserve"> </w:t>
+      </w:r>
+      <w:r>
+        <w:rPr>
+          <w:rFonts w:ascii="Calibri" w:eastAsia="Calibri" w:hAnsi="Calibri" w:cs="Calibri"/>
+          <w:b/>
+          <w:lang w:val="uk-UA"/>
+        </w:rPr>
+        <w:t>розташування</w:t>
+      </w:r>
+      <w:r>
+        <w:rPr>
+          <w:rFonts w:ascii="Comic Sans MS" w:hAnsi="Comic Sans MS" w:cs="Times New Roman"/>
+          <w:b/>
+          <w:lang w:val="uk-UA"/>
+        </w:rPr>
+        <w:t xml:space="preserve"> </w:t>
+      </w:r>
+      <w:r>
+        <w:rPr>
+          <w:rFonts w:ascii="Calibri" w:eastAsia="Calibri" w:hAnsi="Calibri" w:cs="Calibri"/>
+          <w:b/>
+          <w:lang w:val="uk-UA"/>
+        </w:rPr>
+        <w:t>і</w:t>
+      </w:r>
+      <w:r>
+        <w:rPr>
+          <w:rFonts w:ascii="Comic Sans MS" w:hAnsi="Comic Sans MS" w:cs="Times New Roman"/>
+          <w:b/>
+          <w:lang w:val="uk-UA"/>
+        </w:rPr>
+        <w:t xml:space="preserve"> </w:t>
+      </w:r>
+      <w:r>
+        <w:rPr>
+          <w:rFonts w:ascii="Calibri" w:eastAsia="Calibri" w:hAnsi="Calibri" w:cs="Calibri"/>
+          <w:b/>
+          <w:lang w:val="uk-UA"/>
+        </w:rPr>
+        <w:t>радіус</w:t>
+      </w:r>
+      <w:r>
+        <w:rPr>
+          <w:rFonts w:ascii="Comic Sans MS" w:hAnsi="Comic Sans MS" w:cs="Times New Roman"/>
+          <w:b/>
+          <w:lang w:val="uk-UA"/>
+        </w:rPr>
+        <w:t xml:space="preserve"> </w:t>
+      </w:r>
+      <w:r>
+        <w:rPr>
+          <w:rFonts w:ascii="Calibri" w:eastAsia="Calibri" w:hAnsi="Calibri" w:cs="Calibri"/>
+          <w:b/>
+          <w:lang w:val="uk-UA"/>
+        </w:rPr>
+        <w:t>похибки</w:t>
+      </w:r>
+      <w:r>
+        <w:rPr>
+          <w:rFonts w:ascii="Comic Sans MS" w:hAnsi="Comic Sans MS" w:cs="Times New Roman"/>
+          <w:b/>
+          <w:lang w:val="uk-UA"/>
+        </w:rPr>
+        <w:t xml:space="preserve"> </w:t>
+      </w:r>
+      <w:r>
+        <w:rPr>
+          <w:rFonts w:ascii="Calibri" w:eastAsia="Calibri" w:hAnsi="Calibri" w:cs="Calibri"/>
+          <w:b/>
+          <w:lang w:val="uk-UA"/>
+        </w:rPr>
+        <w:t>на</w:t>
+      </w:r>
+      <w:r>
+        <w:rPr>
+          <w:rFonts w:ascii="Comic Sans MS" w:hAnsi="Comic Sans MS" w:cs="Times New Roman"/>
+          <w:b/>
+          <w:lang w:val="uk-UA"/>
+        </w:rPr>
+        <w:t xml:space="preserve"> </w:t>
+      </w:r>
+      <w:r>
+        <w:rPr>
+          <w:rFonts w:ascii="Calibri" w:eastAsia="Calibri" w:hAnsi="Calibri" w:cs="Calibri"/>
+          <w:b/>
+          <w:lang w:val="uk-UA"/>
+        </w:rPr>
+        <w:t>основі</w:t>
+      </w:r>
+      <w:r>
+        <w:rPr>
+          <w:rFonts w:ascii="Comic Sans MS" w:hAnsi="Comic Sans MS" w:cs="Times New Roman"/>
+          <w:b/>
+          <w:lang w:val="uk-UA"/>
+        </w:rPr>
+        <w:t xml:space="preserve"> </w:t>
+      </w:r>
+      <w:r>
+        <w:rPr>
+          <w:rFonts w:ascii="Calibri" w:eastAsia="Calibri" w:hAnsi="Calibri" w:cs="Calibri"/>
+          <w:b/>
+          <w:lang w:val="uk-UA"/>
+        </w:rPr>
+        <w:t>інформації</w:t>
+      </w:r>
+      <w:r>
+        <w:rPr>
+          <w:rFonts w:ascii="Comic Sans MS" w:hAnsi="Comic Sans MS" w:cs="Times New Roman"/>
+          <w:b/>
+          <w:lang w:val="uk-UA"/>
+        </w:rPr>
+        <w:t xml:space="preserve"> </w:t>
+      </w:r>
+      <w:r>
+        <w:rPr>
+          <w:rFonts w:ascii="Calibri" w:eastAsia="Calibri" w:hAnsi="Calibri" w:cs="Calibri"/>
+          <w:b/>
+          <w:lang w:val="uk-UA"/>
+        </w:rPr>
+        <w:t>від</w:t>
+      </w:r>
+      <w:r>
+        <w:rPr>
+          <w:rFonts w:ascii="Comic Sans MS" w:hAnsi="Comic Sans MS" w:cs="Times New Roman"/>
+          <w:b/>
+          <w:lang w:val="uk-UA"/>
+        </w:rPr>
+        <w:t xml:space="preserve"> </w:t>
+      </w:r>
+      <w:r>
+        <w:rPr>
+          <w:rFonts w:ascii="Calibri" w:eastAsia="Calibri" w:hAnsi="Calibri" w:cs="Calibri"/>
+          <w:b/>
+          <w:lang w:val="uk-UA"/>
+        </w:rPr>
+        <w:t>веж</w:t>
+      </w:r>
+      <w:r>
+        <w:rPr>
+          <w:rFonts w:ascii="Comic Sans MS" w:hAnsi="Comic Sans MS" w:cs="Times New Roman"/>
+          <w:b/>
+          <w:lang w:val="uk-UA"/>
+        </w:rPr>
+        <w:t xml:space="preserve"> </w:t>
+      </w:r>
+      <w:r>
+        <w:rPr>
+          <w:rFonts w:ascii="Calibri" w:eastAsia="Calibri" w:hAnsi="Calibri" w:cs="Calibri"/>
+          <w:b/>
+          <w:lang w:val="uk-UA"/>
+        </w:rPr>
+        <w:t>стільникового</w:t>
+      </w:r>
+      <w:r>
+        <w:rPr>
+          <w:rFonts w:ascii="Comic Sans MS" w:hAnsi="Comic Sans MS" w:cs="Times New Roman"/>
+          <w:b/>
+          <w:lang w:val="uk-UA"/>
+        </w:rPr>
+        <w:t xml:space="preserve"> </w:t>
+      </w:r>
+      <w:r>
+        <w:rPr>
+          <w:rFonts w:ascii="Calibri" w:eastAsia="Calibri" w:hAnsi="Calibri" w:cs="Calibri"/>
+          <w:b/>
+          <w:lang w:val="uk-UA"/>
+        </w:rPr>
+        <w:t>зв</w:t>
+      </w:r>
+      <w:r>
+        <w:rPr>
+          <w:rFonts w:ascii="Comic Sans MS" w:hAnsi="Comic Sans MS" w:cs="Times New Roman"/>
+          <w:b/>
+          <w:lang w:val="uk-UA"/>
+        </w:rPr>
+        <w:t>'</w:t>
+      </w:r>
+      <w:r>
+        <w:rPr>
+          <w:rFonts w:ascii="Calibri" w:eastAsia="Calibri" w:hAnsi="Calibri" w:cs="Calibri"/>
+          <w:b/>
+          <w:lang w:val="uk-UA"/>
+        </w:rPr>
+        <w:t>язку</w:t>
+      </w:r>
+      <w:r>
+        <w:rPr>
+          <w:rFonts w:ascii="Comic Sans MS" w:hAnsi="Comic Sans MS" w:cs="Times New Roman"/>
+          <w:b/>
+          <w:lang w:val="uk-UA"/>
+        </w:rPr>
+        <w:t xml:space="preserve"> </w:t>
+      </w:r>
+      <w:r>
+        <w:rPr>
+          <w:rFonts w:ascii="Calibri" w:eastAsia="Calibri" w:hAnsi="Calibri" w:cs="Calibri"/>
+          <w:b/>
+          <w:lang w:val="uk-UA"/>
+        </w:rPr>
+        <w:t>і</w:t>
+      </w:r>
+      <w:r>
+        <w:rPr>
+          <w:rFonts w:ascii="Comic Sans MS" w:hAnsi="Comic Sans MS" w:cs="Times New Roman"/>
+          <w:b/>
+          <w:lang w:val="uk-UA"/>
+        </w:rPr>
+        <w:t xml:space="preserve"> </w:t>
+      </w:r>
+      <w:r>
+        <w:rPr>
+          <w:rFonts w:ascii="Calibri" w:eastAsia="Calibri" w:hAnsi="Calibri" w:cs="Calibri"/>
+          <w:b/>
+          <w:lang w:val="uk-UA"/>
+        </w:rPr>
+        <w:t>точок</w:t>
+      </w:r>
+      <w:r>
+        <w:rPr>
+          <w:rFonts w:ascii="Comic Sans MS" w:hAnsi="Comic Sans MS" w:cs="Times New Roman"/>
+          <w:b/>
+          <w:lang w:val="uk-UA"/>
+        </w:rPr>
+        <w:t xml:space="preserve"> </w:t>
+      </w:r>
+      <w:r>
+        <w:rPr>
+          <w:rFonts w:ascii="Calibri" w:eastAsia="Calibri" w:hAnsi="Calibri" w:cs="Calibri"/>
+          <w:b/>
+          <w:lang w:val="uk-UA"/>
+        </w:rPr>
+        <w:t>доступу</w:t>
+      </w:r>
+      <w:r>
+        <w:rPr>
+          <w:rFonts w:ascii="Comic Sans MS" w:hAnsi="Comic Sans MS" w:cs="Times New Roman"/>
+          <w:b/>
+          <w:lang w:val="uk-UA"/>
+        </w:rPr>
+        <w:t xml:space="preserve"> Wi-Fi, </w:t>
+      </w:r>
+      <w:r>
+        <w:rPr>
+          <w:rFonts w:ascii="Calibri" w:eastAsia="Calibri" w:hAnsi="Calibri" w:cs="Calibri"/>
+          <w:b/>
+          <w:lang w:val="uk-UA"/>
+        </w:rPr>
+        <w:t>які</w:t>
+      </w:r>
+      <w:r>
+        <w:rPr>
+          <w:rFonts w:ascii="Comic Sans MS" w:hAnsi="Comic Sans MS" w:cs="Times New Roman"/>
+          <w:b/>
+          <w:lang w:val="uk-UA"/>
+        </w:rPr>
+        <w:t xml:space="preserve"> </w:t>
+      </w:r>
+      <w:r>
+        <w:rPr>
+          <w:rFonts w:ascii="Calibri" w:eastAsia="Calibri" w:hAnsi="Calibri" w:cs="Calibri"/>
+          <w:b/>
+          <w:lang w:val="uk-UA"/>
+        </w:rPr>
+        <w:t>може</w:t>
+      </w:r>
+      <w:r>
+        <w:rPr>
+          <w:rFonts w:ascii="Comic Sans MS" w:hAnsi="Comic Sans MS" w:cs="Times New Roman"/>
+          <w:b/>
+          <w:lang w:val="uk-UA"/>
+        </w:rPr>
+        <w:t xml:space="preserve"> </w:t>
+      </w:r>
+      <w:r>
+        <w:rPr>
+          <w:rFonts w:ascii="Calibri" w:eastAsia="Calibri" w:hAnsi="Calibri" w:cs="Calibri"/>
+          <w:b/>
+          <w:lang w:val="uk-UA"/>
+        </w:rPr>
+        <w:t>виявити</w:t>
+      </w:r>
+      <w:r>
+        <w:rPr>
+          <w:rFonts w:ascii="Comic Sans MS" w:hAnsi="Comic Sans MS" w:cs="Times New Roman"/>
+          <w:b/>
+          <w:lang w:val="uk-UA"/>
+        </w:rPr>
+        <w:t xml:space="preserve"> </w:t>
+      </w:r>
+      <w:r>
+        <w:rPr>
+          <w:rFonts w:ascii="Calibri" w:eastAsia="Calibri" w:hAnsi="Calibri" w:cs="Calibri"/>
+          <w:b/>
+          <w:lang w:val="uk-UA"/>
+        </w:rPr>
+        <w:t>мобільний</w:t>
+      </w:r>
+      <w:r>
+        <w:rPr>
+          <w:rFonts w:ascii="Comic Sans MS" w:hAnsi="Comic Sans MS" w:cs="Times New Roman"/>
+          <w:b/>
+          <w:lang w:val="uk-UA"/>
+        </w:rPr>
+        <w:t xml:space="preserve"> </w:t>
+      </w:r>
+      <w:r>
+        <w:rPr>
+          <w:rFonts w:ascii="Calibri" w:eastAsia="Calibri" w:hAnsi="Calibri" w:cs="Calibri"/>
+          <w:b/>
+          <w:lang w:val="uk-UA"/>
+        </w:rPr>
+        <w:t>клієнт</w:t>
+      </w:r>
+      <w:r>
+        <w:rPr>
+          <w:rFonts w:ascii="Comic Sans MS" w:hAnsi="Comic Sans MS" w:cs="Times New Roman"/>
+          <w:b/>
+          <w:lang w:val="uk-UA"/>
+        </w:rPr>
+        <w:t>.</w:t>
       </w:r>
     </w:p>
     <w:p>
@@ -1314,8 +3865,454 @@
         </w:rPr>
         <w:t>Використовуючи довготу і ширину, отримуємо адресу</w:t>
       </w:r>
+    </w:p>
+    <w:p>
+      <w:pPr>
+        <w:spacing w:line="276" w:lineRule="auto"/>
+        <w:rPr>
+          <w:rFonts w:ascii="Times New Roman" w:hAnsi="Times New Roman" w:cs="Times New Roman"/>
+          <w:b/>
+          <w:sz w:val="28"/>
+          <w:lang w:val="uk-UA"/>
+        </w:rPr>
+      </w:pPr>
+    </w:p>
+    <w:p>
+      <w:pPr>
+        <w:spacing w:line="276" w:lineRule="auto"/>
+        <w:rPr>
+          <w:rFonts w:ascii="Times New Roman" w:hAnsi="Times New Roman" w:cs="Times New Roman"/>
+          <w:b/>
+          <w:sz w:val="28"/>
+          <w:lang w:val="uk-UA"/>
+        </w:rPr>
+      </w:pPr>
+    </w:p>
+    <w:p>
+      <w:pPr>
+        <w:spacing w:line="276" w:lineRule="auto"/>
+        <w:rPr>
+          <w:rFonts w:ascii="Times New Roman" w:hAnsi="Times New Roman" w:cs="Times New Roman"/>
+          <w:b/>
+          <w:sz w:val="28"/>
+          <w:lang w:val="uk-UA"/>
+        </w:rPr>
+      </w:pPr>
+    </w:p>
+    <w:p>
+      <w:pPr>
+        <w:spacing w:line="276" w:lineRule="auto"/>
+        <w:rPr>
+          <w:rFonts w:ascii="Times New Roman" w:hAnsi="Times New Roman" w:cs="Times New Roman"/>
+          <w:b/>
+          <w:sz w:val="28"/>
+          <w:lang w:val="uk-UA"/>
+        </w:rPr>
+      </w:pPr>
+    </w:p>
+    <w:p>
+      <w:pPr>
+        <w:spacing w:line="276" w:lineRule="auto"/>
+        <w:rPr>
+          <w:rFonts w:ascii="Times New Roman" w:hAnsi="Times New Roman" w:cs="Times New Roman"/>
+          <w:b/>
+          <w:sz w:val="28"/>
+          <w:lang w:val="uk-UA"/>
+        </w:rPr>
+      </w:pPr>
+    </w:p>
+    <w:p>
+      <w:pPr>
+        <w:spacing w:line="276" w:lineRule="auto"/>
+        <w:rPr>
+          <w:rFonts w:ascii="Times New Roman" w:hAnsi="Times New Roman" w:cs="Times New Roman"/>
+          <w:b/>
+          <w:sz w:val="28"/>
+          <w:lang w:val="uk-UA"/>
+        </w:rPr>
+      </w:pPr>
+    </w:p>
+    <w:p>
+      <w:pPr>
+        <w:spacing w:line="276" w:lineRule="auto"/>
+        <w:rPr>
+          <w:rFonts w:ascii="Times New Roman" w:hAnsi="Times New Roman" w:cs="Times New Roman"/>
+          <w:b/>
+          <w:sz w:val="28"/>
+          <w:lang w:val="uk-UA"/>
+        </w:rPr>
+      </w:pPr>
+    </w:p>
+    <w:p>
+      <w:pPr>
+        <w:spacing w:line="276" w:lineRule="auto"/>
+        <w:rPr>
+          <w:rFonts w:ascii="Times New Roman" w:hAnsi="Times New Roman" w:cs="Times New Roman"/>
+          <w:b/>
+          <w:sz w:val="28"/>
+          <w:lang w:val="uk-UA"/>
+        </w:rPr>
+      </w:pPr>
+    </w:p>
+    <w:p>
+      <w:pPr>
+        <w:spacing w:line="276" w:lineRule="auto"/>
+        <w:rPr>
+          <w:rFonts w:ascii="Times New Roman" w:hAnsi="Times New Roman" w:cs="Times New Roman"/>
+          <w:b/>
+          <w:sz w:val="28"/>
+          <w:lang w:val="uk-UA"/>
+        </w:rPr>
+      </w:pPr>
+    </w:p>
+    <w:p>
+      <w:pPr>
+        <w:spacing w:line="276" w:lineRule="auto"/>
+        <w:rPr>
+          <w:rFonts w:ascii="Times New Roman" w:hAnsi="Times New Roman" w:cs="Times New Roman"/>
+          <w:b/>
+          <w:sz w:val="28"/>
+          <w:lang w:val="uk-UA"/>
+        </w:rPr>
+      </w:pPr>
+    </w:p>
+    <w:p>
+      <w:pPr>
+        <w:spacing w:line="276" w:lineRule="auto"/>
+        <w:rPr>
+          <w:rFonts w:ascii="Times New Roman" w:hAnsi="Times New Roman" w:cs="Times New Roman"/>
+          <w:b/>
+          <w:sz w:val="28"/>
+          <w:lang w:val="uk-UA"/>
+        </w:rPr>
+      </w:pPr>
+    </w:p>
+    <w:p>
+      <w:pPr>
+        <w:spacing w:line="276" w:lineRule="auto"/>
+        <w:rPr>
+          <w:rFonts w:ascii="Times New Roman" w:hAnsi="Times New Roman" w:cs="Times New Roman"/>
+          <w:b/>
+          <w:sz w:val="28"/>
+          <w:lang w:val="uk-UA"/>
+        </w:rPr>
+      </w:pPr>
+    </w:p>
+    <w:p>
+      <w:pPr>
+        <w:spacing w:line="276" w:lineRule="auto"/>
+        <w:rPr>
+          <w:rFonts w:ascii="Times New Roman" w:hAnsi="Times New Roman" w:cs="Times New Roman"/>
+          <w:b/>
+          <w:sz w:val="28"/>
+          <w:lang w:val="uk-UA"/>
+        </w:rPr>
+      </w:pPr>
+      <w:r>
+        <w:rPr>
+          <w:rFonts w:ascii="Times New Roman" w:hAnsi="Times New Roman" w:cs="Times New Roman"/>
+          <w:b/>
+          <w:sz w:val="28"/>
+          <w:lang w:val="uk-UA"/>
+        </w:rPr>
+        <w:br w:type="page"/>
+      </w:r>
+    </w:p>
+    <w:p>
+      <w:pPr>
+        <w:pStyle w:val="Title"/>
+        <w:spacing w:line="360" w:lineRule="auto"/>
+        <w:jc w:val="center"/>
+        <w:rPr>
+          <w:rFonts w:ascii="Times New Roman" w:hAnsi="Times New Roman" w:cs="Times New Roman"/>
+          <w:b/>
+          <w:sz w:val="36"/>
+          <w:lang w:val="uk-UA"/>
+        </w:rPr>
+      </w:pPr>
+      <w:r>
+        <w:rPr>
+          <w:rFonts w:ascii="Times New Roman" w:hAnsi="Times New Roman" w:cs="Times New Roman"/>
+          <w:b/>
+          <w:sz w:val="36"/>
+          <w:lang w:val="uk-UA"/>
+        </w:rPr>
+        <w:t>РОЗДІЛ 4</w:t>
+      </w:r>
+    </w:p>
+    <w:p>
+      <w:pPr>
+        <w:spacing w:line="276" w:lineRule="auto"/>
+        <w:rPr>
+          <w:rFonts w:ascii="Times New Roman" w:hAnsi="Times New Roman" w:cs="Times New Roman"/>
+          <w:b/>
+          <w:sz w:val="36"/>
+          <w:lang w:val="uk-UA"/>
+        </w:rPr>
+      </w:pPr>
+    </w:p>
+    <w:p>
+      <w:pPr>
+        <w:pStyle w:val="ListParagraph"/>
+        <w:numPr>
+          <w:ilvl w:val="0"/>
+          <w:numId w:val="8"/>
+        </w:numPr>
+        <w:spacing w:line="276" w:lineRule="auto"/>
+        <w:rPr>
+          <w:rFonts w:ascii="Comic Sans MS" w:hAnsi="Comic Sans MS" w:cs="Times New Roman"/>
+          <w:lang w:val="uk-UA"/>
+        </w:rPr>
+      </w:pPr>
+      <w:r>
+        <w:rPr>
+          <w:rFonts w:ascii="Comic Sans MS" w:hAnsi="Comic Sans MS" w:cs="Times New Roman"/>
+          <w:lang w:val="uk-UA"/>
+        </w:rPr>
+        <w:t>Спонсор проекту</w:t>
+      </w:r>
+    </w:p>
+    <w:p>
+      <w:pPr>
+        <w:pStyle w:val="ListParagraph"/>
+        <w:spacing w:line="276" w:lineRule="auto"/>
+        <w:rPr>
+          <w:rFonts w:ascii="Comic Sans MS" w:hAnsi="Comic Sans MS" w:cs="Times New Roman"/>
+          <w:lang w:val="uk-UA"/>
+        </w:rPr>
+      </w:pPr>
+      <w:r>
+        <w:rPr>
+          <w:rFonts w:ascii="Comic Sans MS" w:hAnsi="Comic Sans MS" w:cs="Times New Roman"/>
+          <w:lang w:val="uk-UA"/>
+        </w:rPr>
+        <w:t>Росовський Сергій Богданович</w:t>
+      </w:r>
+    </w:p>
+    <w:p>
+      <w:pPr>
+        <w:pStyle w:val="ListParagraph"/>
+        <w:spacing w:line="276" w:lineRule="auto"/>
+        <w:rPr>
+          <w:rFonts w:ascii="Comic Sans MS" w:hAnsi="Comic Sans MS" w:cs="Times New Roman"/>
+          <w:lang w:val="uk-UA"/>
+        </w:rPr>
+      </w:pPr>
+    </w:p>
+    <w:p>
+      <w:pPr>
+        <w:pStyle w:val="ListParagraph"/>
+        <w:numPr>
+          <w:ilvl w:val="0"/>
+          <w:numId w:val="8"/>
+        </w:numPr>
+        <w:spacing w:line="276" w:lineRule="auto"/>
+        <w:rPr>
+          <w:rFonts w:ascii="Comic Sans MS" w:hAnsi="Comic Sans MS" w:cs="Times New Roman"/>
+          <w:lang w:val="uk-UA"/>
+        </w:rPr>
+      </w:pPr>
+      <w:r>
+        <w:rPr>
+          <w:rFonts w:ascii="Comic Sans MS" w:hAnsi="Comic Sans MS" w:cs="Times New Roman"/>
+          <w:lang w:val="uk-UA"/>
+        </w:rPr>
+        <w:t>Бізнес потреба</w:t>
+      </w:r>
+    </w:p>
+    <w:p>
+      <w:pPr>
+        <w:pStyle w:val="ListParagraph"/>
+        <w:spacing w:line="276" w:lineRule="auto"/>
+        <w:rPr>
+          <w:rFonts w:ascii="Comic Sans MS" w:hAnsi="Comic Sans MS" w:cs="Times New Roman"/>
+          <w:lang w:val="uk-UA"/>
+        </w:rPr>
+      </w:pPr>
+      <w:r>
+        <w:rPr>
+          <w:rFonts w:ascii="Comic Sans MS" w:hAnsi="Comic Sans MS" w:cs="Times New Roman"/>
+          <w:lang w:val="uk-UA"/>
+        </w:rPr>
+        <w:t>Покращити обслуговування клієнтів</w:t>
+      </w:r>
+    </w:p>
+    <w:p>
+      <w:pPr>
+        <w:pStyle w:val="ListParagraph"/>
+        <w:spacing w:line="276" w:lineRule="auto"/>
+        <w:rPr>
+          <w:rFonts w:ascii="Comic Sans MS" w:hAnsi="Comic Sans MS" w:cs="Times New Roman"/>
+          <w:lang w:val="uk-UA"/>
+        </w:rPr>
+      </w:pPr>
+    </w:p>
+    <w:p>
+      <w:pPr>
+        <w:pStyle w:val="ListParagraph"/>
+        <w:numPr>
+          <w:ilvl w:val="0"/>
+          <w:numId w:val="8"/>
+        </w:numPr>
+        <w:spacing w:line="276" w:lineRule="auto"/>
+        <w:rPr>
+          <w:rFonts w:ascii="Comic Sans MS" w:hAnsi="Comic Sans MS" w:cs="Times New Roman"/>
+          <w:lang w:val="uk-UA"/>
+        </w:rPr>
+      </w:pPr>
+      <w:r>
+        <w:rPr>
+          <w:rFonts w:ascii="Comic Sans MS" w:hAnsi="Comic Sans MS" w:cs="Times New Roman"/>
+          <w:lang w:val="uk-UA"/>
+        </w:rPr>
+        <w:t>Бізнес вимоги</w:t>
+      </w:r>
+    </w:p>
+    <w:p>
+      <w:pPr>
+        <w:pStyle w:val="ListParagraph"/>
+        <w:spacing w:line="276" w:lineRule="auto"/>
+        <w:rPr>
+          <w:rFonts w:ascii="Comic Sans MS" w:hAnsi="Comic Sans MS" w:cs="Times New Roman"/>
+          <w:lang w:val="uk-UA"/>
+        </w:rPr>
+      </w:pPr>
+      <w:r>
+        <w:rPr>
+          <w:rFonts w:ascii="Comic Sans MS" w:hAnsi="Comic Sans MS" w:cs="Times New Roman"/>
+          <w:lang w:val="uk-UA"/>
+        </w:rPr>
+        <w:t xml:space="preserve">Забезпечує </w:t>
+      </w:r>
+      <w:r>
+        <w:rPr>
+          <w:rFonts w:ascii="Comic Sans MS" w:hAnsi="Comic Sans MS" w:cs="Times New Roman"/>
+        </w:rPr>
+        <w:t>online</w:t>
+      </w:r>
+      <w:r>
+        <w:rPr>
+          <w:rFonts w:ascii="Comic Sans MS" w:hAnsi="Comic Sans MS" w:cs="Times New Roman"/>
+          <w:lang w:val="uk-UA"/>
+        </w:rPr>
+        <w:t xml:space="preserve"> </w:t>
+      </w:r>
+      <w:r>
+        <w:rPr>
+          <w:rFonts w:ascii="Comic Sans MS" w:hAnsi="Comic Sans MS" w:cs="Times New Roman"/>
+          <w:lang w:val="uk-UA"/>
+        </w:rPr>
+        <w:t>підтримку користувачів: вони зможуть самі в інтернеті відправляти скарги на те, що не працюють певні ліхтарі в їхньому місті.</w:t>
+      </w:r>
+    </w:p>
+    <w:p>
+      <w:pPr>
+        <w:pStyle w:val="ListParagraph"/>
+        <w:spacing w:line="276" w:lineRule="auto"/>
+        <w:rPr>
+          <w:rFonts w:ascii="Comic Sans MS" w:hAnsi="Comic Sans MS" w:cs="Times New Roman"/>
+          <w:lang w:val="uk-UA"/>
+        </w:rPr>
+      </w:pPr>
+    </w:p>
+    <w:p>
+      <w:pPr>
+        <w:pStyle w:val="ListParagraph"/>
+        <w:numPr>
+          <w:ilvl w:val="0"/>
+          <w:numId w:val="8"/>
+        </w:numPr>
+        <w:spacing w:line="276" w:lineRule="auto"/>
+        <w:rPr>
+          <w:rFonts w:ascii="Comic Sans MS" w:hAnsi="Comic Sans MS" w:cs="Times New Roman"/>
+          <w:lang w:val="uk-UA"/>
+        </w:rPr>
+      </w:pPr>
+      <w:r>
+        <w:rPr>
+          <w:rFonts w:ascii="Comic Sans MS" w:hAnsi="Comic Sans MS" w:cs="Times New Roman"/>
+          <w:lang w:val="uk-UA"/>
+        </w:rPr>
+        <w:t>Бізнес вигоди</w:t>
+      </w:r>
+    </w:p>
+    <w:p>
+      <w:pPr>
+        <w:pStyle w:val="ListParagraph"/>
+        <w:spacing w:line="276" w:lineRule="auto"/>
+        <w:rPr>
+          <w:rFonts w:ascii="Comic Sans MS" w:hAnsi="Comic Sans MS" w:cs="Times New Roman"/>
+          <w:lang w:val="uk-UA"/>
+        </w:rPr>
+      </w:pPr>
+      <w:r>
+        <w:rPr>
+          <w:rFonts w:ascii="Comic Sans MS" w:hAnsi="Comic Sans MS" w:cs="Times New Roman"/>
+          <w:lang w:val="uk-UA"/>
+        </w:rPr>
+        <w:t>Цей проект буде вигідний для двох сторін: людей, які відправляють скарги і тех-працівників, які будуть ці проблеми виправляти. Людям не потрібно буде дзвонити пару раз на день у ЖЕК, чекаючи на відповідь. Вони зможуть усе організувати за 2 хвилини з можливістю, що їм перетелефонують.</w:t>
+      </w:r>
+    </w:p>
+    <w:p>
+      <w:pPr>
+        <w:pStyle w:val="ListParagraph"/>
+        <w:spacing w:line="276" w:lineRule="auto"/>
+        <w:rPr>
+          <w:rFonts w:ascii="Comic Sans MS" w:hAnsi="Comic Sans MS" w:cs="Times New Roman"/>
+          <w:lang w:val="uk-UA"/>
+        </w:rPr>
+      </w:pPr>
+    </w:p>
+    <w:p>
+      <w:pPr>
+        <w:pStyle w:val="ListParagraph"/>
+        <w:numPr>
+          <w:ilvl w:val="0"/>
+          <w:numId w:val="8"/>
+        </w:numPr>
+        <w:spacing w:line="276" w:lineRule="auto"/>
+        <w:rPr>
+          <w:rFonts w:ascii="Comic Sans MS" w:hAnsi="Comic Sans MS" w:cs="Times New Roman"/>
+          <w:lang w:val="uk-UA"/>
+        </w:rPr>
+      </w:pPr>
+      <w:r>
+        <w:rPr>
+          <w:rFonts w:ascii="Comic Sans MS" w:hAnsi="Comic Sans MS" w:cs="Times New Roman"/>
+          <w:lang w:val="uk-UA"/>
+        </w:rPr>
+        <w:t>Питання та обмеження</w:t>
+      </w:r>
+    </w:p>
+    <w:p>
+      <w:pPr>
+        <w:pStyle w:val="ListParagraph"/>
+        <w:spacing w:line="276" w:lineRule="auto"/>
+        <w:rPr>
+          <w:rFonts w:ascii="Comic Sans MS" w:hAnsi="Comic Sans MS" w:cs="Times New Roman"/>
+          <w:lang w:val="uk-UA"/>
+        </w:rPr>
+      </w:pPr>
+      <w:r>
+        <w:rPr>
+          <w:rFonts w:ascii="Comic Sans MS" w:hAnsi="Comic Sans MS" w:cs="Times New Roman"/>
+          <w:lang w:val="uk-UA"/>
+        </w:rPr>
+        <w:t>Граничний термін – 25 травня.</w:t>
+      </w:r>
       <w:bookmarkStart w:id="0" w:name="_GoBack"/>
       <w:bookmarkEnd w:id="0"/>
+    </w:p>
+    <w:p>
+      <w:pPr>
+        <w:pStyle w:val="ListParagraph"/>
+        <w:spacing w:line="276" w:lineRule="auto"/>
+        <w:rPr>
+          <w:rFonts w:ascii="Times New Roman" w:hAnsi="Times New Roman" w:cs="Times New Roman"/>
+          <w:b/>
+          <w:lang w:val="uk-UA"/>
+        </w:rPr>
+      </w:pPr>
     </w:p>
     <w:sectPr>
       <w:pgSz w:w="11900" w:h="16840"/>
@@ -1330,6 +4327,95 @@
 <file path=word/numbering.xml><?xml version="1.0" encoding="utf-8"?>
 <w:numbering xmlns:wpc="http://schemas.microsoft.com/office/word/2010/wordprocessingCanvas" xmlns:mo="http://schemas.microsoft.com/office/mac/office/2008/main" xmlns:mc="http://schemas.openxmlformats.org/markup-compatibility/2006" xmlns:mv="urn:schemas-microsoft-com:mac:vml" xmlns:o="urn:schemas-microsoft-com:office:office" xmlns:r="http://schemas.openxmlformats.org/officeDocument/2006/relationships" xmlns:m="http://schemas.openxmlformats.org/officeDocument/2006/math" xmlns:v="urn:schemas-microsoft-com:vml" xmlns:wp14="http://schemas.microsoft.com/office/word/2010/wordprocessingDrawing" xmlns:wp="http://schemas.openxmlformats.org/drawingml/2006/wordprocessingDrawing" xmlns:w10="urn:schemas-microsoft-com:office:word" xmlns:w="http://schemas.openxmlformats.org/wordprocessingml/2006/main" xmlns:w14="http://schemas.microsoft.com/office/word/2010/wordml" xmlns:w15="http://schemas.microsoft.com/office/word/2012/wordml" xmlns:wpg="http://schemas.microsoft.com/office/word/2010/wordprocessingGroup" xmlns:wpi="http://schemas.microsoft.com/office/word/2010/wordprocessingInk" xmlns:wne="http://schemas.microsoft.com/office/word/2006/wordml" xmlns:wps="http://schemas.microsoft.com/office/word/2010/wordprocessingShape" mc:Ignorable="w14 w15 wp14">
   <w:abstractNum w:abstractNumId="0">
+    <w:nsid w:val="0E8238CB"/>
+    <w:multiLevelType w:val="hybridMultilevel"/>
+    <w:tmpl w:val="6CE861F8"/>
+    <w:lvl w:ilvl="0" w:tplc="0409000F">
+      <w:start w:val="1"/>
+      <w:numFmt w:val="decimal"/>
+      <w:lvlText w:val="%1."/>
+      <w:lvlJc w:val="left"/>
+      <w:pPr>
+        <w:ind w:left="720" w:hanging="360"/>
+      </w:pPr>
+      <w:rPr>
+        <w:rFonts w:hint="default"/>
+      </w:rPr>
+    </w:lvl>
+    <w:lvl w:ilvl="1" w:tplc="04090019" w:tentative="1">
+      <w:start w:val="1"/>
+      <w:numFmt w:val="lowerLetter"/>
+      <w:lvlText w:val="%2."/>
+      <w:lvlJc w:val="left"/>
+      <w:pPr>
+        <w:ind w:left="1440" w:hanging="360"/>
+      </w:pPr>
+    </w:lvl>
+    <w:lvl w:ilvl="2" w:tplc="0409001B" w:tentative="1">
+      <w:start w:val="1"/>
+      <w:numFmt w:val="lowerRoman"/>
+      <w:lvlText w:val="%3."/>
+      <w:lvlJc w:val="right"/>
+      <w:pPr>
+        <w:ind w:left="2160" w:hanging="180"/>
+      </w:pPr>
+    </w:lvl>
+    <w:lvl w:ilvl="3" w:tplc="0409000F" w:tentative="1">
+      <w:start w:val="1"/>
+      <w:numFmt w:val="decimal"/>
+      <w:lvlText w:val="%4."/>
+      <w:lvlJc w:val="left"/>
+      <w:pPr>
+        <w:ind w:left="2880" w:hanging="360"/>
+      </w:pPr>
+    </w:lvl>
+    <w:lvl w:ilvl="4" w:tplc="04090019" w:tentative="1">
+      <w:start w:val="1"/>
+      <w:numFmt w:val="lowerLetter"/>
+      <w:lvlText w:val="%5."/>
+      <w:lvlJc w:val="left"/>
+      <w:pPr>
+        <w:ind w:left="3600" w:hanging="360"/>
+      </w:pPr>
+    </w:lvl>
+    <w:lvl w:ilvl="5" w:tplc="0409001B" w:tentative="1">
+      <w:start w:val="1"/>
+      <w:numFmt w:val="lowerRoman"/>
+      <w:lvlText w:val="%6."/>
+      <w:lvlJc w:val="right"/>
+      <w:pPr>
+        <w:ind w:left="4320" w:hanging="180"/>
+      </w:pPr>
+    </w:lvl>
+    <w:lvl w:ilvl="6" w:tplc="0409000F" w:tentative="1">
+      <w:start w:val="1"/>
+      <w:numFmt w:val="decimal"/>
+      <w:lvlText w:val="%7."/>
+      <w:lvlJc w:val="left"/>
+      <w:pPr>
+        <w:ind w:left="5040" w:hanging="360"/>
+      </w:pPr>
+    </w:lvl>
+    <w:lvl w:ilvl="7" w:tplc="04090019" w:tentative="1">
+      <w:start w:val="1"/>
+      <w:numFmt w:val="lowerLetter"/>
+      <w:lvlText w:val="%8."/>
+      <w:lvlJc w:val="left"/>
+      <w:pPr>
+        <w:ind w:left="5760" w:hanging="360"/>
+      </w:pPr>
+    </w:lvl>
+    <w:lvl w:ilvl="8" w:tplc="0409001B" w:tentative="1">
+      <w:start w:val="1"/>
+      <w:numFmt w:val="lowerRoman"/>
+      <w:lvlText w:val="%9."/>
+      <w:lvlJc w:val="right"/>
+      <w:pPr>
+        <w:ind w:left="6480" w:hanging="180"/>
+      </w:pPr>
+    </w:lvl>
+  </w:abstractNum>
+  <w:abstractNum w:abstractNumId="1">
     <w:nsid w:val="28C01748"/>
     <w:multiLevelType w:val="hybridMultilevel"/>
     <w:tmpl w:val="0F686C78"/>
@@ -1418,7 +4504,93 @@
       </w:pPr>
     </w:lvl>
   </w:abstractNum>
-  <w:abstractNum w:abstractNumId="1">
+  <w:abstractNum w:abstractNumId="2">
+    <w:nsid w:val="3D2A4551"/>
+    <w:multiLevelType w:val="hybridMultilevel"/>
+    <w:tmpl w:val="07ACAF8A"/>
+    <w:lvl w:ilvl="0" w:tplc="0409000F">
+      <w:start w:val="1"/>
+      <w:numFmt w:val="decimal"/>
+      <w:lvlText w:val="%1."/>
+      <w:lvlJc w:val="left"/>
+      <w:pPr>
+        <w:ind w:left="720" w:hanging="360"/>
+      </w:pPr>
+    </w:lvl>
+    <w:lvl w:ilvl="1" w:tplc="04090019" w:tentative="1">
+      <w:start w:val="1"/>
+      <w:numFmt w:val="lowerLetter"/>
+      <w:lvlText w:val="%2."/>
+      <w:lvlJc w:val="left"/>
+      <w:pPr>
+        <w:ind w:left="1440" w:hanging="360"/>
+      </w:pPr>
+    </w:lvl>
+    <w:lvl w:ilvl="2" w:tplc="0409001B" w:tentative="1">
+      <w:start w:val="1"/>
+      <w:numFmt w:val="lowerRoman"/>
+      <w:lvlText w:val="%3."/>
+      <w:lvlJc w:val="right"/>
+      <w:pPr>
+        <w:ind w:left="2160" w:hanging="180"/>
+      </w:pPr>
+    </w:lvl>
+    <w:lvl w:ilvl="3" w:tplc="0409000F" w:tentative="1">
+      <w:start w:val="1"/>
+      <w:numFmt w:val="decimal"/>
+      <w:lvlText w:val="%4."/>
+      <w:lvlJc w:val="left"/>
+      <w:pPr>
+        <w:ind w:left="2880" w:hanging="360"/>
+      </w:pPr>
+    </w:lvl>
+    <w:lvl w:ilvl="4" w:tplc="04090019" w:tentative="1">
+      <w:start w:val="1"/>
+      <w:numFmt w:val="lowerLetter"/>
+      <w:lvlText w:val="%5."/>
+      <w:lvlJc w:val="left"/>
+      <w:pPr>
+        <w:ind w:left="3600" w:hanging="360"/>
+      </w:pPr>
+    </w:lvl>
+    <w:lvl w:ilvl="5" w:tplc="0409001B" w:tentative="1">
+      <w:start w:val="1"/>
+      <w:numFmt w:val="lowerRoman"/>
+      <w:lvlText w:val="%6."/>
+      <w:lvlJc w:val="right"/>
+      <w:pPr>
+        <w:ind w:left="4320" w:hanging="180"/>
+      </w:pPr>
+    </w:lvl>
+    <w:lvl w:ilvl="6" w:tplc="0409000F" w:tentative="1">
+      <w:start w:val="1"/>
+      <w:numFmt w:val="decimal"/>
+      <w:lvlText w:val="%7."/>
+      <w:lvlJc w:val="left"/>
+      <w:pPr>
+        <w:ind w:left="5040" w:hanging="360"/>
+      </w:pPr>
+    </w:lvl>
+    <w:lvl w:ilvl="7" w:tplc="04090019" w:tentative="1">
+      <w:start w:val="1"/>
+      <w:numFmt w:val="lowerLetter"/>
+      <w:lvlText w:val="%8."/>
+      <w:lvlJc w:val="left"/>
+      <w:pPr>
+        <w:ind w:left="5760" w:hanging="360"/>
+      </w:pPr>
+    </w:lvl>
+    <w:lvl w:ilvl="8" w:tplc="0409001B" w:tentative="1">
+      <w:start w:val="1"/>
+      <w:numFmt w:val="lowerRoman"/>
+      <w:lvlText w:val="%9."/>
+      <w:lvlJc w:val="right"/>
+      <w:pPr>
+        <w:ind w:left="6480" w:hanging="180"/>
+      </w:pPr>
+    </w:lvl>
+  </w:abstractNum>
+  <w:abstractNum w:abstractNumId="3">
     <w:nsid w:val="4B386D84"/>
     <w:multiLevelType w:val="hybridMultilevel"/>
     <w:tmpl w:val="8B14F950"/>
@@ -1507,7 +4679,7 @@
       </w:pPr>
     </w:lvl>
   </w:abstractNum>
-  <w:abstractNum w:abstractNumId="2">
+  <w:abstractNum w:abstractNumId="4">
     <w:nsid w:val="53EE289C"/>
     <w:multiLevelType w:val="hybridMultilevel"/>
     <w:tmpl w:val="68B0836C"/>
@@ -1593,7 +4765,7 @@
       </w:pPr>
     </w:lvl>
   </w:abstractNum>
-  <w:abstractNum w:abstractNumId="3">
+  <w:abstractNum w:abstractNumId="5">
     <w:nsid w:val="5A943257"/>
     <w:multiLevelType w:val="hybridMultilevel"/>
     <w:tmpl w:val="6DCEE3E6"/>
@@ -1682,7 +4854,93 @@
       </w:pPr>
     </w:lvl>
   </w:abstractNum>
-  <w:abstractNum w:abstractNumId="4">
+  <w:abstractNum w:abstractNumId="6">
+    <w:nsid w:val="6A1E4565"/>
+    <w:multiLevelType w:val="hybridMultilevel"/>
+    <w:tmpl w:val="DFFEA400"/>
+    <w:lvl w:ilvl="0" w:tplc="0409000F">
+      <w:start w:val="1"/>
+      <w:numFmt w:val="decimal"/>
+      <w:lvlText w:val="%1."/>
+      <w:lvlJc w:val="left"/>
+      <w:pPr>
+        <w:ind w:left="720" w:hanging="360"/>
+      </w:pPr>
+    </w:lvl>
+    <w:lvl w:ilvl="1" w:tplc="04090019" w:tentative="1">
+      <w:start w:val="1"/>
+      <w:numFmt w:val="lowerLetter"/>
+      <w:lvlText w:val="%2."/>
+      <w:lvlJc w:val="left"/>
+      <w:pPr>
+        <w:ind w:left="1440" w:hanging="360"/>
+      </w:pPr>
+    </w:lvl>
+    <w:lvl w:ilvl="2" w:tplc="0409001B" w:tentative="1">
+      <w:start w:val="1"/>
+      <w:numFmt w:val="lowerRoman"/>
+      <w:lvlText w:val="%3."/>
+      <w:lvlJc w:val="right"/>
+      <w:pPr>
+        <w:ind w:left="2160" w:hanging="180"/>
+      </w:pPr>
+    </w:lvl>
+    <w:lvl w:ilvl="3" w:tplc="0409000F" w:tentative="1">
+      <w:start w:val="1"/>
+      <w:numFmt w:val="decimal"/>
+      <w:lvlText w:val="%4."/>
+      <w:lvlJc w:val="left"/>
+      <w:pPr>
+        <w:ind w:left="2880" w:hanging="360"/>
+      </w:pPr>
+    </w:lvl>
+    <w:lvl w:ilvl="4" w:tplc="04090019" w:tentative="1">
+      <w:start w:val="1"/>
+      <w:numFmt w:val="lowerLetter"/>
+      <w:lvlText w:val="%5."/>
+      <w:lvlJc w:val="left"/>
+      <w:pPr>
+        <w:ind w:left="3600" w:hanging="360"/>
+      </w:pPr>
+    </w:lvl>
+    <w:lvl w:ilvl="5" w:tplc="0409001B" w:tentative="1">
+      <w:start w:val="1"/>
+      <w:numFmt w:val="lowerRoman"/>
+      <w:lvlText w:val="%6."/>
+      <w:lvlJc w:val="right"/>
+      <w:pPr>
+        <w:ind w:left="4320" w:hanging="180"/>
+      </w:pPr>
+    </w:lvl>
+    <w:lvl w:ilvl="6" w:tplc="0409000F" w:tentative="1">
+      <w:start w:val="1"/>
+      <w:numFmt w:val="decimal"/>
+      <w:lvlText w:val="%7."/>
+      <w:lvlJc w:val="left"/>
+      <w:pPr>
+        <w:ind w:left="5040" w:hanging="360"/>
+      </w:pPr>
+    </w:lvl>
+    <w:lvl w:ilvl="7" w:tplc="04090019" w:tentative="1">
+      <w:start w:val="1"/>
+      <w:numFmt w:val="lowerLetter"/>
+      <w:lvlText w:val="%8."/>
+      <w:lvlJc w:val="left"/>
+      <w:pPr>
+        <w:ind w:left="5760" w:hanging="360"/>
+      </w:pPr>
+    </w:lvl>
+    <w:lvl w:ilvl="8" w:tplc="0409001B" w:tentative="1">
+      <w:start w:val="1"/>
+      <w:numFmt w:val="lowerRoman"/>
+      <w:lvlText w:val="%9."/>
+      <w:lvlJc w:val="right"/>
+      <w:pPr>
+        <w:ind w:left="6480" w:hanging="180"/>
+      </w:pPr>
+    </w:lvl>
+  </w:abstractNum>
+  <w:abstractNum w:abstractNumId="7">
     <w:nsid w:val="7878711F"/>
     <w:multiLevelType w:val="hybridMultilevel"/>
     <w:tmpl w:val="0512FF2A"/>
@@ -1772,19 +5030,28 @@
     </w:lvl>
   </w:abstractNum>
   <w:num w:numId="1">
-    <w:abstractNumId w:val="0"/>
+    <w:abstractNumId w:val="1"/>
   </w:num>
   <w:num w:numId="2">
+    <w:abstractNumId w:val="5"/>
+  </w:num>
+  <w:num w:numId="3">
     <w:abstractNumId w:val="3"/>
   </w:num>
-  <w:num w:numId="3">
-    <w:abstractNumId w:val="1"/>
+  <w:num w:numId="4">
+    <w:abstractNumId w:val="4"/>
   </w:num>
-  <w:num w:numId="4">
+  <w:num w:numId="5">
+    <w:abstractNumId w:val="7"/>
+  </w:num>
+  <w:num w:numId="6">
+    <w:abstractNumId w:val="6"/>
+  </w:num>
+  <w:num w:numId="7">
     <w:abstractNumId w:val="2"/>
   </w:num>
-  <w:num w:numId="5">
-    <w:abstractNumId w:val="4"/>
+  <w:num w:numId="8">
+    <w:abstractNumId w:val="0"/>
   </w:num>
 </w:numbering>
 </file>
@@ -2564,7 +5831,7 @@
 </file>
 
 <file path=customXml/itemProps1.xml><?xml version="1.0" encoding="utf-8"?>
-<ds:datastoreItem xmlns:ds="http://schemas.openxmlformats.org/officeDocument/2006/customXml" ds:itemID="{D29D49EB-A8BF-1C49-9EF0-A09A4FADCB25}">
+<ds:datastoreItem xmlns:ds="http://schemas.openxmlformats.org/officeDocument/2006/customXml" ds:itemID="{9835E62A-4787-AA43-BC62-239D4272BCB0}">
   <ds:schemaRefs>
     <ds:schemaRef ds:uri="http://schemas.openxmlformats.org/officeDocument/2006/bibliography"/>
   </ds:schemaRefs>
